--- a/Задания и лекции/Лекция 4. Строки. Символы.docx
+++ b/Задания и лекции/Лекция 4. Строки. Символы.docx
@@ -4001,14 +4001,10 @@
       <w:r>
         <w:rPr>
           <w:b/>
-          <w:lang w:val="en-US"/>
         </w:rPr>
         <w:t xml:space="preserve"> </w:t>
       </w:r>
       <w:r>
-        <w:rPr>
-          <w:lang w:val="en-US"/>
-        </w:rPr>
         <w:t>(</w:t>
       </w:r>
       <w:r>
@@ -4018,7 +4014,10 @@
         <w:rPr>
           <w:lang w:val="en-US"/>
         </w:rPr>
-        <w:t>UTF-8</w:t>
+        <w:t>UTF</w:t>
+      </w:r>
+      <w:r>
+        <w:t>-8</w:t>
       </w:r>
       <w:r>
         <w:t>)</w:t>
@@ -4061,41 +4060,184 @@
     <w:p>
       <w:pPr>
         <w:pStyle w:val="a1"/>
-        <w:rPr>
-          <w:lang w:val="en-US"/>
-        </w:rPr>
-      </w:pPr>
-      <w:r>
-        <w:rPr>
-          <w:lang w:val="en-US"/>
-        </w:rPr>
+      </w:pPr>
+      <w:r>
         <w:t>‘</w:t>
       </w:r>
+      <w:r>
+        <w:rPr>
+          <w:lang w:val="en-US"/>
+        </w:rPr>
+        <w:t>a</w:t>
+      </w:r>
+      <w:r>
+        <w:t xml:space="preserve">’ </w:t>
+      </w:r>
+      <w:r>
+        <w:t>&lt; ‘</w:t>
+      </w:r>
+      <w:r>
+        <w:rPr>
+          <w:lang w:val="en-US"/>
+        </w:rPr>
+        <w:t>b</w:t>
+      </w:r>
+      <w:r>
+        <w:t>’ &lt; ‘</w:t>
+      </w:r>
+      <w:r>
+        <w:rPr>
+          <w:lang w:val="en-US"/>
+        </w:rPr>
+        <w:t>c</w:t>
+      </w:r>
+      <w:r>
+        <w:t xml:space="preserve">’ &lt; ... </w:t>
+      </w:r>
+      <w:r>
+        <w:t>&lt; ‘</w:t>
+      </w:r>
+      <w:r>
+        <w:rPr>
+          <w:lang w:val="en-US"/>
+        </w:rPr>
+        <w:t>z</w:t>
+      </w:r>
+      <w:r>
+        <w:t>’</w:t>
+      </w:r>
+    </w:p>
+    <w:p>
+      <w:pPr>
+        <w:pStyle w:val="a1"/>
+      </w:pPr>
+      <w:r>
+        <w:t>‘</w:t>
+      </w:r>
+      <w:r>
+        <w:t>я</w:t>
+      </w:r>
+      <w:r>
+        <w:t>’ &gt; ‘</w:t>
+      </w:r>
+      <w:proofErr w:type="spellStart"/>
+      <w:r>
+        <w:t>ю</w:t>
+      </w:r>
+      <w:proofErr w:type="spellEnd"/>
+      <w:r>
+        <w:t xml:space="preserve">’ &gt; ... &gt; </w:t>
+      </w:r>
+      <w:r>
+        <w:t>‘</w:t>
+      </w:r>
+      <w:r>
+        <w:t>в</w:t>
+      </w:r>
+      <w:r>
+        <w:t>’ &gt; ‘</w:t>
+      </w:r>
+      <w:r>
+        <w:t>б</w:t>
+      </w:r>
+      <w:r>
+        <w:t>’</w:t>
+      </w:r>
+      <w:r>
+        <w:t xml:space="preserve"> &gt; ‘</w:t>
+      </w:r>
+      <w:r>
+        <w:t>а</w:t>
+      </w:r>
+      <w:r>
+        <w:t>’</w:t>
+      </w:r>
+    </w:p>
+    <w:p>
+      <w:pPr>
+        <w:pStyle w:val="a1"/>
+        <w:rPr>
+          <w:lang w:val="en-US"/>
+        </w:rPr>
+      </w:pPr>
+      <w:r>
+        <w:t xml:space="preserve">‘0’ </w:t>
+      </w:r>
+      <w:r>
+        <w:t xml:space="preserve">&lt; ‘1’ &lt; ... </w:t>
+      </w:r>
+      <w:r>
+        <w:rPr>
+          <w:lang w:val="en-US"/>
+        </w:rPr>
+        <w:t>&lt; ‘9’</w:t>
+      </w:r>
+    </w:p>
+    <w:p>
+      <w:pPr>
+        <w:pStyle w:val="a1"/>
+        <w:rPr>
+          <w:lang w:val="en-US"/>
+        </w:rPr>
+      </w:pPr>
+      <w:r>
+        <w:rPr>
+          <w:lang w:val="en-US"/>
+        </w:rPr>
+        <w:t>‘</w:t>
+      </w:r>
       <w:proofErr w:type="gramStart"/>
       <w:r>
         <w:rPr>
           <w:lang w:val="en-US"/>
         </w:rPr>
-        <w:t>a</w:t>
+        <w:t>b</w:t>
       </w:r>
       <w:proofErr w:type="gramEnd"/>
       <w:r>
         <w:rPr>
           <w:lang w:val="en-US"/>
         </w:rPr>
-        <w:t xml:space="preserve">’ </w:t>
-      </w:r>
-      <w:r>
-        <w:rPr>
-          <w:lang w:val="en-US"/>
-        </w:rPr>
-        <w:t xml:space="preserve">&lt; ‘b’ &lt; ‘c’ &lt; ... </w:t>
-      </w:r>
-      <w:r>
-        <w:rPr>
-          <w:lang w:val="en-US"/>
-        </w:rPr>
-        <w:t>&lt; ‘</w:t>
+        <w:t>’ &gt; ‘1’</w:t>
+      </w:r>
+    </w:p>
+    <w:p>
+      <w:pPr>
+        <w:pStyle w:val="a1"/>
+        <w:rPr>
+          <w:lang w:val="en-US"/>
+        </w:rPr>
+      </w:pPr>
+      <w:r>
+        <w:rPr>
+          <w:lang w:val="en-US"/>
+        </w:rPr>
+        <w:t>‘A’ &lt; ‘a’</w:t>
+      </w:r>
+    </w:p>
+    <w:p>
+      <w:pPr>
+        <w:pStyle w:val="a1"/>
+        <w:rPr>
+          <w:lang w:val="en-US"/>
+        </w:rPr>
+      </w:pPr>
+      <w:r>
+        <w:rPr>
+          <w:lang w:val="en-US"/>
+        </w:rPr>
+        <w:t>‘</w:t>
+      </w:r>
+      <w:proofErr w:type="gramStart"/>
+      <w:r>
+        <w:t>я</w:t>
+      </w:r>
+      <w:proofErr w:type="gramEnd"/>
+      <w:r>
+        <w:rPr>
+          <w:lang w:val="en-US"/>
+        </w:rPr>
+        <w:t>’ &gt; ‘</w:t>
       </w:r>
       <w:r>
         <w:rPr>
@@ -4113,233 +4255,78 @@
     <w:p>
       <w:pPr>
         <w:pStyle w:val="a1"/>
-      </w:pPr>
-      <w:r>
+        <w:rPr>
+          <w:lang w:val="en-US"/>
+        </w:rPr>
+      </w:pPr>
+      <w:r>
+        <w:rPr>
+          <w:lang w:val="en-US"/>
+        </w:rPr>
         <w:t>‘</w:t>
       </w:r>
-      <w:r>
-        <w:t>я</w:t>
-      </w:r>
-      <w:r>
+      <w:proofErr w:type="gramStart"/>
+      <w:r>
+        <w:rPr>
+          <w:rFonts w:cs="Times New Roman"/>
+        </w:rPr>
+        <w:t>ч</w:t>
+      </w:r>
+      <w:proofErr w:type="gramEnd"/>
+      <w:r>
+        <w:rPr>
+          <w:lang w:val="en-US"/>
+        </w:rPr>
         <w:t>’ &gt; ‘</w:t>
       </w:r>
-      <w:proofErr w:type="spellStart"/>
-      <w:r>
-        <w:t>ю</w:t>
-      </w:r>
-      <w:proofErr w:type="spellEnd"/>
-      <w:r>
-        <w:t xml:space="preserve">’ &gt; ... &gt; </w:t>
-      </w:r>
-      <w:r>
-        <w:t>‘</w:t>
-      </w:r>
-      <w:r>
-        <w:t>в</w:t>
-      </w:r>
-      <w:r>
-        <w:t>’ &gt; ‘</w:t>
-      </w:r>
-      <w:r>
-        <w:t>б</w:t>
-      </w:r>
-      <w:r>
+      <w:r>
+        <w:rPr>
+          <w:rFonts w:cs="Times New Roman"/>
+          <w:lang w:val="en-US"/>
+        </w:rPr>
+        <w:t>λ</w:t>
+      </w:r>
+      <w:r>
+        <w:rPr>
+          <w:lang w:val="en-US"/>
+        </w:rPr>
         <w:t>’</w:t>
       </w:r>
-      <w:r>
-        <w:t xml:space="preserve"> &gt; ‘</w:t>
-      </w:r>
-      <w:r>
-        <w:t>а</w:t>
-      </w:r>
-      <w:r>
-        <w:t>’</w:t>
-      </w:r>
-    </w:p>
-    <w:p>
-      <w:pPr>
-        <w:pStyle w:val="a1"/>
-        <w:rPr>
-          <w:lang w:val="en-US"/>
-        </w:rPr>
-      </w:pPr>
-      <w:r>
-        <w:t xml:space="preserve">‘0’ </w:t>
-      </w:r>
-      <w:r>
-        <w:rPr>
-          <w:lang w:val="en-US"/>
-        </w:rPr>
-        <w:t xml:space="preserve">&lt; ‘1’ &lt; ... </w:t>
-      </w:r>
-      <w:r>
-        <w:t>&lt; ‘9’</w:t>
-      </w:r>
-    </w:p>
-    <w:p>
-      <w:pPr>
-        <w:pStyle w:val="a1"/>
-        <w:rPr>
-          <w:lang w:val="en-US"/>
-        </w:rPr>
-      </w:pPr>
-      <w:r>
-        <w:rPr>
-          <w:lang w:val="en-US"/>
-        </w:rPr>
-        <w:t>‘</w:t>
-      </w:r>
-      <w:proofErr w:type="gramStart"/>
-      <w:r>
-        <w:rPr>
-          <w:lang w:val="en-US"/>
-        </w:rPr>
-        <w:t>b</w:t>
-      </w:r>
-      <w:proofErr w:type="gramEnd"/>
-      <w:r>
-        <w:rPr>
-          <w:lang w:val="en-US"/>
-        </w:rPr>
-        <w:t>’ &gt; ‘1’</w:t>
-      </w:r>
-    </w:p>
-    <w:p>
-      <w:pPr>
-        <w:pStyle w:val="a1"/>
-        <w:rPr>
-          <w:lang w:val="en-US"/>
-        </w:rPr>
-      </w:pPr>
-      <w:r>
-        <w:rPr>
-          <w:lang w:val="en-US"/>
-        </w:rPr>
-        <w:t>‘A’ &lt; ‘a’</w:t>
-      </w:r>
-    </w:p>
-    <w:p>
-      <w:pPr>
-        <w:pStyle w:val="a1"/>
-        <w:rPr>
-          <w:lang w:val="en-US"/>
-        </w:rPr>
-      </w:pPr>
-      <w:r>
-        <w:rPr>
-          <w:lang w:val="en-US"/>
-        </w:rPr>
-        <w:t>‘</w:t>
-      </w:r>
-      <w:proofErr w:type="gramStart"/>
-      <w:r>
-        <w:t>я</w:t>
-      </w:r>
-      <w:proofErr w:type="gramEnd"/>
-      <w:r>
-        <w:rPr>
-          <w:lang w:val="en-US"/>
-        </w:rPr>
-        <w:t>’ &gt; ‘</w:t>
-      </w:r>
-      <w:r>
-        <w:rPr>
-          <w:lang w:val="en-US"/>
-        </w:rPr>
-        <w:t>z</w:t>
-      </w:r>
-      <w:r>
-        <w:rPr>
-          <w:lang w:val="en-US"/>
-        </w:rPr>
-        <w:t>’</w:t>
-      </w:r>
-    </w:p>
-    <w:p>
-      <w:pPr>
-        <w:pStyle w:val="a1"/>
-        <w:rPr>
-          <w:lang w:val="en-US"/>
-        </w:rPr>
-      </w:pPr>
-      <w:r>
-        <w:rPr>
-          <w:lang w:val="en-US"/>
-        </w:rPr>
-        <w:t>‘</w:t>
-      </w:r>
-      <w:proofErr w:type="gramStart"/>
+    </w:p>
+    <w:p>
+      <w:pPr>
+        <w:pStyle w:val="a1"/>
+      </w:pPr>
+      <w:r>
+        <w:rPr>
+          <w:lang w:val="en-US"/>
+        </w:rPr>
+        <w:t xml:space="preserve"> </w:t>
+      </w:r>
+      <w:r>
+        <w:rPr>
+          <w:lang w:val="en-US"/>
+        </w:rPr>
+        <w:t xml:space="preserve">‘!’ </w:t>
+      </w:r>
+      <w:r>
+        <w:t>&lt; ‘0’</w:t>
+      </w:r>
+    </w:p>
+    <w:p>
+      <w:pPr>
+        <w:pStyle w:val="a1"/>
+      </w:pPr>
+      <w:r>
+        <w:t>‘=’ &lt; ‘</w:t>
+      </w:r>
       <w:r>
         <w:rPr>
           <w:rFonts w:cs="Times New Roman"/>
         </w:rPr>
-        <w:t>ч</w:t>
-      </w:r>
-      <w:proofErr w:type="gramEnd"/>
-      <w:r>
-        <w:rPr>
-          <w:lang w:val="en-US"/>
-        </w:rPr>
-        <w:t>’ &gt; ‘</w:t>
-      </w:r>
-      <w:r>
-        <w:rPr>
-          <w:rFonts w:cs="Times New Roman"/>
-          <w:lang w:val="en-US"/>
-        </w:rPr>
-        <w:t>λ</w:t>
-      </w:r>
-      <w:r>
-        <w:rPr>
-          <w:lang w:val="en-US"/>
-        </w:rPr>
-        <w:t>’</w:t>
-      </w:r>
-    </w:p>
-    <w:p>
-      <w:pPr>
-        <w:pStyle w:val="a1"/>
-        <w:rPr>
-          <w:lang w:val="en-US"/>
-        </w:rPr>
-      </w:pPr>
-      <w:r>
-        <w:rPr>
-          <w:lang w:val="en-US"/>
-        </w:rPr>
-        <w:t xml:space="preserve"> </w:t>
-      </w:r>
-      <w:r>
-        <w:rPr>
-          <w:lang w:val="en-US"/>
-        </w:rPr>
-        <w:t>‘!’ &lt; ‘0’</w:t>
-      </w:r>
-    </w:p>
-    <w:p>
-      <w:pPr>
-        <w:pStyle w:val="a1"/>
-        <w:rPr>
-          <w:lang w:val="en-US"/>
-        </w:rPr>
-      </w:pPr>
-      <w:r>
-        <w:rPr>
-          <w:lang w:val="en-US"/>
-        </w:rPr>
-        <w:t>‘=’ &lt; ‘</w:t>
-      </w:r>
-      <w:r>
-        <w:rPr>
-          <w:rFonts w:cs="Times New Roman"/>
-          <w:lang w:val="en-US"/>
-        </w:rPr>
         <w:t>≠</w:t>
       </w:r>
       <w:r>
-        <w:rPr>
-          <w:lang w:val="en-US"/>
-        </w:rPr>
         <w:t>’</w:t>
       </w:r>
     </w:p>
@@ -4948,15 +4935,26 @@
         <w:rPr>
           <w:lang w:val="en-US"/>
         </w:rPr>
-        <w:t>C# ||)</w:t>
+        <w:t xml:space="preserve">C# </w:t>
+      </w:r>
+      <w:r>
+        <w:rPr>
+          <w:rStyle w:val="ae"/>
+          <w:rFonts w:eastAsiaTheme="minorHAnsi"/>
+          <w:sz w:val="24"/>
+        </w:rPr>
+        <w:t>||</w:t>
+      </w:r>
+      <w:r>
+        <w:rPr>
+          <w:lang w:val="en-US"/>
+        </w:rPr>
+        <w:t>)</w:t>
       </w:r>
     </w:p>
     <w:p>
       <w:pPr>
         <w:pStyle w:val="ad"/>
-        <w:rPr>
-          <w:lang w:val="en-US"/>
-        </w:rPr>
       </w:pPr>
       <w:r>
         <w:t>ЕСЛИ</w:t>
@@ -4982,6 +4980,9 @@
         <w:t>if</w:t>
       </w:r>
       <w:r>
+        <w:rPr>
+          <w:lang w:val="en-US"/>
+        </w:rPr>
         <w:t xml:space="preserve"> (!((</w:t>
       </w:r>
       <w:r>
@@ -4991,6 +4992,9 @@
         <w:t>id</w:t>
       </w:r>
       <w:r>
+        <w:rPr>
+          <w:lang w:val="en-US"/>
+        </w:rPr>
         <w:t>[0] &gt;= '</w:t>
       </w:r>
       <w:r>
@@ -5000,6 +5004,9 @@
         <w:t>a</w:t>
       </w:r>
       <w:r>
+        <w:rPr>
+          <w:lang w:val="en-US"/>
+        </w:rPr>
         <w:t>') &amp;&amp; (</w:t>
       </w:r>
       <w:r>
@@ -5009,6 +5016,9 @@
         <w:t>id</w:t>
       </w:r>
       <w:r>
+        <w:rPr>
+          <w:lang w:val="en-US"/>
+        </w:rPr>
         <w:t>[0] &lt;= '</w:t>
       </w:r>
       <w:r>
@@ -5018,6 +5028,9 @@
         <w:t>z</w:t>
       </w:r>
       <w:r>
+        <w:rPr>
+          <w:lang w:val="en-US"/>
+        </w:rPr>
         <w:t>')</w:t>
       </w:r>
     </w:p>
@@ -5029,7 +5042,13 @@
         </w:rPr>
       </w:pPr>
       <w:r>
-        <w:t xml:space="preserve">      || (</w:t>
+        <w:rPr>
+          <w:lang w:val="en-US"/>
+        </w:rPr>
+        <w:t xml:space="preserve">      </w:t>
+      </w:r>
+      <w:r>
+        <w:t>|| (</w:t>
       </w:r>
       <w:r>
         <w:rPr>
@@ -5116,7 +5135,21 @@
         <w:rPr>
           <w:lang w:val="en-US"/>
         </w:rPr>
-        <w:t>C# &amp;&amp;)</w:t>
+        <w:t xml:space="preserve">C# </w:t>
+      </w:r>
+      <w:r>
+        <w:rPr>
+          <w:rStyle w:val="ae"/>
+          <w:rFonts w:eastAsiaTheme="minorHAnsi"/>
+          <w:sz w:val="24"/>
+        </w:rPr>
+        <w:t>&amp;&amp;</w:t>
+      </w:r>
+      <w:r>
+        <w:rPr>
+          <w:lang w:val="en-US"/>
+        </w:rPr>
+        <w:t>)</w:t>
       </w:r>
     </w:p>
     <w:p>
@@ -5182,13 +5215,15 @@
     <w:p>
       <w:pPr>
         <w:pStyle w:val="ad"/>
-      </w:pPr>
-      <w:r>
-        <w:t xml:space="preserve">    </w:t>
-      </w:r>
-      <w:proofErr w:type="gramStart"/>
-      <w:r>
-        <w:t>&amp;&amp; (</w:t>
+        <w:rPr>
+          <w:lang w:val="en-US"/>
+        </w:rPr>
+      </w:pPr>
+      <w:r>
+        <w:rPr>
+          <w:lang w:val="en-US"/>
+        </w:rPr>
+        <w:t xml:space="preserve">    &amp;&amp; (</w:t>
       </w:r>
       <w:r>
         <w:rPr>
@@ -5197,9 +5232,11 @@
         <w:t>id</w:t>
       </w:r>
       <w:r>
+        <w:rPr>
+          <w:lang w:val="en-US"/>
+        </w:rPr>
         <w:t>[0] != '_'))</w:t>
       </w:r>
-      <w:proofErr w:type="gramEnd"/>
     </w:p>
     <w:p>
       <w:pPr>
@@ -5349,7 +5386,13 @@
         <w:pStyle w:val="a1"/>
       </w:pPr>
       <w:r>
-        <w:t xml:space="preserve">Теперь выполним проверку всех остальных символов строки, с первого (после 0) до последнего (длина строки – 1). Воспользуемся циклом </w:t>
+        <w:t xml:space="preserve">Теперь выполним проверку всех остальных символов строки, с первого (после 0) до последнего (длина строки </w:t>
+      </w:r>
+      <w:r>
+        <w:t>минус</w:t>
+      </w:r>
+      <w:r>
+        <w:t xml:space="preserve"> 1). Воспользуемся циклом </w:t>
       </w:r>
       <w:r>
         <w:rPr>
@@ -5371,9 +5414,6 @@
         <w:t>i</w:t>
       </w:r>
       <w:r>
-        <w:rPr>
-          <w:lang w:val="en-US"/>
-        </w:rPr>
         <w:t xml:space="preserve"> – </w:t>
       </w:r>
       <w:r>
@@ -6519,15 +6559,21 @@
     <w:p>
       <w:pPr>
         <w:pStyle w:val="ad"/>
-        <w:rPr>
-          <w:lang w:val="en-US"/>
-        </w:rPr>
-      </w:pPr>
-      <w:r>
-        <w:rPr>
-          <w:lang w:val="en-US"/>
-        </w:rPr>
-        <w:t>string[] c</w:t>
+      </w:pPr>
+      <w:r>
+        <w:rPr>
+          <w:lang w:val="en-US"/>
+        </w:rPr>
+        <w:t>string</w:t>
+      </w:r>
+      <w:r>
+        <w:t xml:space="preserve">[] </w:t>
+      </w:r>
+      <w:r>
+        <w:rPr>
+          <w:lang w:val="en-US"/>
+        </w:rPr>
+        <w:t>c</w:t>
       </w:r>
       <w:r>
         <w:rPr>
@@ -6539,39 +6585,57 @@
         <w:rPr>
           <w:lang w:val="en-US"/>
         </w:rPr>
-        <w:t>lorNames = {"red", "green", "blue"};</w:t>
-      </w:r>
-      <w:r>
-        <w:rPr>
-          <w:lang w:val="en-US"/>
-        </w:rPr>
+        <w:t>lorNames</w:t>
+      </w:r>
+      <w:r>
+        <w:t xml:space="preserve"> = {"</w:t>
+      </w:r>
+      <w:r>
+        <w:rPr>
+          <w:lang w:val="en-US"/>
+        </w:rPr>
+        <w:t>red</w:t>
+      </w:r>
+      <w:r>
+        <w:t>", "</w:t>
+      </w:r>
+      <w:r>
+        <w:rPr>
+          <w:lang w:val="en-US"/>
+        </w:rPr>
+        <w:t>green</w:t>
+      </w:r>
+      <w:r>
+        <w:t>", "</w:t>
+      </w:r>
+      <w:r>
+        <w:rPr>
+          <w:lang w:val="en-US"/>
+        </w:rPr>
+        <w:t>blue</w:t>
+      </w:r>
+      <w:r>
+        <w:t>"};</w:t>
+      </w:r>
+      <w:r>
         <w:t xml:space="preserve"> //</w:t>
       </w:r>
       <w:r>
         <w:t>массив</w:t>
       </w:r>
       <w:r>
-        <w:rPr>
-          <w:lang w:val="en-US"/>
-        </w:rPr>
         <w:t xml:space="preserve"> </w:t>
       </w:r>
       <w:r>
         <w:t>из</w:t>
       </w:r>
       <w:r>
-        <w:rPr>
-          <w:lang w:val="en-US"/>
-        </w:rPr>
         <w:t xml:space="preserve"> </w:t>
       </w:r>
       <w:r>
         <w:t>трех</w:t>
       </w:r>
       <w:r>
-        <w:rPr>
-          <w:lang w:val="en-US"/>
-        </w:rPr>
         <w:t xml:space="preserve"> </w:t>
       </w:r>
       <w:r>
@@ -6631,9 +6695,6 @@
     <w:p>
       <w:pPr>
         <w:pStyle w:val="a1"/>
-        <w:rPr>
-          <w:lang w:val="en-US"/>
-        </w:rPr>
       </w:pPr>
       <w:r>
         <w:t xml:space="preserve">Метод </w:t>
@@ -6654,124 +6715,79 @@
     <w:p>
       <w:pPr>
         <w:pStyle w:val="ad"/>
-        <w:rPr>
-          <w:lang w:val="en-US"/>
-        </w:rPr>
-      </w:pPr>
-      <w:r>
-        <w:rPr>
-          <w:lang w:val="en-US"/>
-        </w:rPr>
+      </w:pPr>
+      <w:r>
         <w:t>//</w:t>
       </w:r>
       <w:r>
         <w:t>строка</w:t>
       </w:r>
       <w:r>
-        <w:rPr>
-          <w:lang w:val="en-US"/>
-        </w:rPr>
         <w:t xml:space="preserve"> </w:t>
       </w:r>
       <w:r>
         <w:t>с</w:t>
       </w:r>
       <w:r>
-        <w:rPr>
-          <w:lang w:val="en-US"/>
-        </w:rPr>
         <w:t xml:space="preserve"> </w:t>
       </w:r>
       <w:r>
         <w:t>разделителем</w:t>
       </w:r>
       <w:r>
-        <w:rPr>
-          <w:lang w:val="en-US"/>
-        </w:rPr>
+        <w:t xml:space="preserve"> |</w:t>
+      </w:r>
+    </w:p>
+    <w:p>
+      <w:pPr>
+        <w:pStyle w:val="ad"/>
+      </w:pPr>
+      <w:r>
+        <w:rPr>
+          <w:lang w:val="en-US"/>
+        </w:rPr>
+        <w:t>string</w:t>
+      </w:r>
+      <w:r>
         <w:t xml:space="preserve"> </w:t>
       </w:r>
       <w:r>
         <w:rPr>
           <w:lang w:val="en-US"/>
         </w:rPr>
+        <w:t>colorList</w:t>
+      </w:r>
+      <w:r>
+        <w:t xml:space="preserve"> = "</w:t>
+      </w:r>
+      <w:r>
+        <w:t>белый</w:t>
+      </w:r>
+      <w:r>
         <w:t>|</w:t>
       </w:r>
-    </w:p>
-    <w:p>
-      <w:pPr>
-        <w:pStyle w:val="ad"/>
-        <w:rPr>
-          <w:lang w:val="en-US"/>
-        </w:rPr>
-      </w:pPr>
-      <w:r>
-        <w:rPr>
-          <w:lang w:val="en-US"/>
-        </w:rPr>
-        <w:t>string</w:t>
-      </w:r>
-      <w:r>
-        <w:rPr>
-          <w:lang w:val="en-US"/>
-        </w:rPr>
-        <w:t xml:space="preserve"> </w:t>
-      </w:r>
-      <w:r>
-        <w:rPr>
-          <w:lang w:val="en-US"/>
-        </w:rPr>
-        <w:t>colorList</w:t>
-      </w:r>
-      <w:r>
-        <w:rPr>
-          <w:lang w:val="en-US"/>
-        </w:rPr>
-        <w:t xml:space="preserve"> = "</w:t>
-      </w:r>
-      <w:r>
-        <w:t>белый</w:t>
-      </w:r>
-      <w:r>
-        <w:rPr>
-          <w:lang w:val="en-US"/>
-        </w:rPr>
+      <w:r>
+        <w:t>черный</w:t>
+      </w:r>
+      <w:r>
         <w:t>|</w:t>
       </w:r>
       <w:r>
-        <w:t>черный</w:t>
-      </w:r>
-      <w:r>
-        <w:rPr>
-          <w:lang w:val="en-US"/>
-        </w:rPr>
+        <w:t>красный</w:t>
+      </w:r>
+      <w:r>
         <w:t>|</w:t>
       </w:r>
       <w:r>
-        <w:t>красный</w:t>
-      </w:r>
-      <w:r>
-        <w:rPr>
-          <w:lang w:val="en-US"/>
-        </w:rPr>
+        <w:t>синий</w:t>
+      </w:r>
+      <w:r>
         <w:t>|</w:t>
       </w:r>
       <w:r>
-        <w:t>синий</w:t>
-      </w:r>
-      <w:r>
-        <w:rPr>
-          <w:lang w:val="en-US"/>
-        </w:rPr>
-        <w:t>|</w:t>
-      </w:r>
-      <w:r>
         <w:t>желтый</w:t>
       </w:r>
       <w:r>
-        <w:rPr>
-          <w:lang w:val="en-US"/>
-        </w:rPr>
         <w:t>";</w:t>
       </w:r>
     </w:p>
@@ -8579,13 +8595,8 @@
         <w:t>)</w:t>
       </w:r>
       <w:r>
-        <w:t xml:space="preserve">. </w:t>
-      </w:r>
-      <w:proofErr w:type="gramStart"/>
-      <w:r>
-        <w:t>Т.е.:</w:t>
-      </w:r>
-      <w:proofErr w:type="gramEnd"/>
+        <w:t>. Т.е.:</w:t>
+      </w:r>
     </w:p>
     <w:p>
       <w:pPr>
@@ -8660,34 +8671,20 @@
         <w:pStyle w:val="a1"/>
         <w:ind w:left="349" w:firstLine="0"/>
         <w:jc w:val="center"/>
-        <w:rPr>
-          <w:lang w:val="en-US"/>
-        </w:rPr>
-      </w:pPr>
-      <w:r>
-        <w:rPr>
-          <w:lang w:val="en-US"/>
-        </w:rPr>
+      </w:pPr>
+      <w:r>
         <w:t>“</w:t>
       </w:r>
-      <w:proofErr w:type="gramStart"/>
       <w:r>
         <w:t>кит</w:t>
       </w:r>
-      <w:proofErr w:type="gramEnd"/>
-      <w:r>
-        <w:rPr>
-          <w:lang w:val="en-US"/>
-        </w:rPr>
+      <w:r>
         <w:t>” &lt; “</w:t>
       </w:r>
       <w:r>
         <w:t>кот</w:t>
       </w:r>
       <w:r>
-        <w:rPr>
-          <w:lang w:val="en-US"/>
-        </w:rPr>
         <w:t>”</w:t>
       </w:r>
     </w:p>
@@ -8698,29 +8695,18 @@
         <w:jc w:val="center"/>
       </w:pPr>
       <w:r>
-        <w:rPr>
-          <w:lang w:val="en-US"/>
-        </w:rPr>
         <w:t>“</w:t>
       </w:r>
-      <w:proofErr w:type="gramStart"/>
       <w:r>
         <w:t>кот</w:t>
       </w:r>
-      <w:proofErr w:type="gramEnd"/>
-      <w:r>
-        <w:rPr>
-          <w:lang w:val="en-US"/>
-        </w:rPr>
+      <w:r>
         <w:t>” &lt; “</w:t>
       </w:r>
       <w:r>
         <w:t>Кот</w:t>
       </w:r>
       <w:r>
-        <w:rPr>
-          <w:lang w:val="en-US"/>
-        </w:rPr>
         <w:t>”</w:t>
       </w:r>
     </w:p>
@@ -8729,35 +8715,23 @@
         <w:pStyle w:val="a1"/>
         <w:ind w:left="349" w:firstLine="0"/>
         <w:jc w:val="center"/>
-        <w:rPr>
-          <w:lang w:val="en-US"/>
-        </w:rPr>
       </w:pPr>
       <w:r>
         <w:t xml:space="preserve">(хотя </w:t>
       </w:r>
       <w:r>
-        <w:rPr>
-          <w:lang w:val="en-US"/>
-        </w:rPr>
         <w:t>‘</w:t>
       </w:r>
       <w:r>
         <w:t>к</w:t>
       </w:r>
       <w:r>
-        <w:rPr>
-          <w:lang w:val="en-US"/>
-        </w:rPr>
         <w:t>’ &gt; ‘</w:t>
       </w:r>
       <w:r>
         <w:t>К</w:t>
       </w:r>
       <w:r>
-        <w:rPr>
-          <w:lang w:val="en-US"/>
-        </w:rPr>
         <w:t>’)</w:t>
       </w:r>
     </w:p>
@@ -9717,6 +9691,7 @@
           <w:numId w:val="6"/>
         </w:numPr>
       </w:pPr>
+      <w:bookmarkStart w:id="0" w:name="_Ref465886208"/>
       <w:r>
         <w:t>выполн</w:t>
       </w:r>
@@ -9738,6 +9713,7 @@
       <w:r>
         <w:t>;</w:t>
       </w:r>
+      <w:bookmarkEnd w:id="0"/>
     </w:p>
     <w:p>
       <w:pPr>
@@ -9925,31 +9901,17 @@
     </w:p>
     <w:p>
       <w:pPr>
-        <w:pStyle w:val="a1"/>
-        <w:keepNext/>
-        <w:spacing w:before="120"/>
-        <w:rPr>
-          <w:b/>
-        </w:rPr>
-      </w:pPr>
-      <w:r>
-        <w:rPr>
-          <w:b/>
-        </w:rPr>
+        <w:pStyle w:val="4"/>
+      </w:pPr>
+      <w:r>
         <w:t>Пои</w:t>
       </w:r>
       <w:proofErr w:type="gramStart"/>
       <w:r>
-        <w:rPr>
-          <w:b/>
-        </w:rPr>
         <w:t>ск в стр</w:t>
       </w:r>
       <w:proofErr w:type="gramEnd"/>
       <w:r>
-        <w:rPr>
-          <w:b/>
-        </w:rPr>
         <w:t>оке</w:t>
       </w:r>
     </w:p>
@@ -10003,283 +9965,126 @@
         <w:rPr>
           <w:lang w:val="en-US"/>
         </w:rPr>
-        <w:t xml:space="preserve">char </w:t>
+        <w:t>char ch = 'o';</w:t>
+      </w:r>
+    </w:p>
+    <w:p>
+      <w:pPr>
+        <w:pStyle w:val="ad"/>
+        <w:rPr>
+          <w:lang w:val="en-US"/>
+        </w:rPr>
+      </w:pPr>
+      <w:r>
+        <w:rPr>
+          <w:lang w:val="en-US"/>
+        </w:rPr>
+        <w:t xml:space="preserve">int indexOfChar = s1.IndexOf(ch); // </w:t>
+      </w:r>
+      <w:r>
+        <w:t>равно</w:t>
+      </w:r>
+      <w:r>
+        <w:rPr>
+          <w:lang w:val="en-US"/>
+        </w:rPr>
+        <w:t xml:space="preserve"> 4</w:t>
+      </w:r>
+    </w:p>
+    <w:p>
+      <w:pPr>
+        <w:pStyle w:val="ad"/>
+        <w:rPr>
+          <w:lang w:val="en-US"/>
+        </w:rPr>
+      </w:pPr>
+      <w:r>
+        <w:rPr>
+          <w:lang w:val="en-US"/>
+        </w:rPr>
+        <w:t>Console.WriteLine(indexOfChar);</w:t>
+      </w:r>
+    </w:p>
+    <w:p>
+      <w:pPr>
+        <w:pStyle w:val="ad"/>
+        <w:rPr>
+          <w:lang w:val="en-US"/>
+        </w:rPr>
+      </w:pPr>
+      <w:r>
+        <w:rPr>
+          <w:lang w:val="en-US"/>
+        </w:rPr>
+        <w:t xml:space="preserve"> </w:t>
+      </w:r>
+    </w:p>
+    <w:p>
+      <w:pPr>
+        <w:pStyle w:val="ad"/>
+        <w:rPr>
+          <w:lang w:val="en-US"/>
+        </w:rPr>
+      </w:pPr>
+      <w:r>
+        <w:rPr>
+          <w:lang w:val="en-US"/>
+        </w:rPr>
+        <w:t>string subString = "wor";</w:t>
+      </w:r>
+    </w:p>
+    <w:p>
+      <w:pPr>
+        <w:pStyle w:val="ad"/>
+        <w:rPr>
+          <w:lang w:val="en-US"/>
+        </w:rPr>
+      </w:pPr>
+      <w:r>
+        <w:rPr>
+          <w:lang w:val="en-US"/>
+        </w:rPr>
+        <w:t xml:space="preserve">int indexOfSubstring = s1.IndexOf(subString); // </w:t>
+      </w:r>
+      <w:r>
+        <w:t>равно</w:t>
+      </w:r>
+      <w:r>
+        <w:rPr>
+          <w:lang w:val="en-US"/>
+        </w:rPr>
+        <w:t xml:space="preserve"> 6</w:t>
+      </w:r>
+    </w:p>
+    <w:p>
+      <w:pPr>
+        <w:pStyle w:val="ad"/>
+      </w:pPr>
+      <w:r>
+        <w:t>Console.WriteLine(indexOfSubstring);</w:t>
+      </w:r>
+    </w:p>
+    <w:p>
+      <w:pPr>
+        <w:pStyle w:val="a1"/>
+      </w:pPr>
+      <w:r>
+        <w:t xml:space="preserve">Подобным образом действует метод </w:t>
       </w:r>
       <w:proofErr w:type="spellStart"/>
       <w:r>
-        <w:rPr>
-          <w:lang w:val="en-US"/>
-        </w:rPr>
-        <w:t>ch</w:t>
+        <w:t>LastIndexOf</w:t>
       </w:r>
       <w:proofErr w:type="spellEnd"/>
       <w:r>
-        <w:rPr>
-          <w:lang w:val="en-US"/>
-        </w:rPr>
-        <w:t xml:space="preserve"> = 'o';</w:t>
-      </w:r>
-    </w:p>
-    <w:p>
-      <w:pPr>
-        <w:pStyle w:val="ad"/>
-        <w:rPr>
-          <w:lang w:val="en-US"/>
-        </w:rPr>
-      </w:pPr>
-      <w:proofErr w:type="spellStart"/>
-      <w:r>
-        <w:rPr>
-          <w:lang w:val="en-US"/>
-        </w:rPr>
-        <w:t>int</w:t>
-      </w:r>
-      <w:proofErr w:type="spellEnd"/>
-      <w:r>
-        <w:rPr>
-          <w:lang w:val="en-US"/>
-        </w:rPr>
-        <w:t xml:space="preserve"> </w:t>
-      </w:r>
-      <w:proofErr w:type="spellStart"/>
-      <w:r>
-        <w:rPr>
-          <w:lang w:val="en-US"/>
-        </w:rPr>
-        <w:t>indexOfChar</w:t>
-      </w:r>
-      <w:proofErr w:type="spellEnd"/>
-      <w:r>
-        <w:rPr>
-          <w:lang w:val="en-US"/>
-        </w:rPr>
-        <w:t xml:space="preserve"> = s1.IndexOf(</w:t>
-      </w:r>
-      <w:proofErr w:type="spellStart"/>
-      <w:r>
-        <w:rPr>
-          <w:lang w:val="en-US"/>
-        </w:rPr>
-        <w:t>ch</w:t>
-      </w:r>
-      <w:proofErr w:type="spellEnd"/>
-      <w:r>
-        <w:rPr>
-          <w:lang w:val="en-US"/>
-        </w:rPr>
-        <w:t xml:space="preserve">); // </w:t>
-      </w:r>
-      <w:r>
-        <w:t>равно</w:t>
-      </w:r>
-      <w:r>
-        <w:rPr>
-          <w:lang w:val="en-US"/>
-        </w:rPr>
-        <w:t xml:space="preserve"> 4</w:t>
-      </w:r>
-    </w:p>
-    <w:p>
-      <w:pPr>
-        <w:pStyle w:val="ad"/>
-        <w:rPr>
-          <w:lang w:val="en-US"/>
-        </w:rPr>
-      </w:pPr>
-      <w:proofErr w:type="spellStart"/>
-      <w:r>
-        <w:rPr>
-          <w:lang w:val="en-US"/>
-        </w:rPr>
-        <w:t>Console.WriteLine</w:t>
-      </w:r>
-      <w:proofErr w:type="spellEnd"/>
-      <w:r>
-        <w:rPr>
-          <w:lang w:val="en-US"/>
-        </w:rPr>
-        <w:t>(</w:t>
-      </w:r>
-      <w:proofErr w:type="spellStart"/>
-      <w:r>
-        <w:rPr>
-          <w:lang w:val="en-US"/>
-        </w:rPr>
-        <w:t>indexOfChar</w:t>
-      </w:r>
-      <w:proofErr w:type="spellEnd"/>
-      <w:r>
-        <w:rPr>
-          <w:lang w:val="en-US"/>
-        </w:rPr>
-        <w:t>);</w:t>
-      </w:r>
-    </w:p>
-    <w:p>
-      <w:pPr>
-        <w:pStyle w:val="ad"/>
-        <w:rPr>
-          <w:lang w:val="en-US"/>
-        </w:rPr>
-      </w:pPr>
-      <w:r>
-        <w:rPr>
-          <w:lang w:val="en-US"/>
-        </w:rPr>
-        <w:t xml:space="preserve"> </w:t>
-      </w:r>
-    </w:p>
-    <w:p>
-      <w:pPr>
-        <w:pStyle w:val="ad"/>
-        <w:rPr>
-          <w:lang w:val="en-US"/>
-        </w:rPr>
-      </w:pPr>
-      <w:r>
-        <w:rPr>
-          <w:lang w:val="en-US"/>
-        </w:rPr>
-        <w:t xml:space="preserve">string </w:t>
-      </w:r>
-      <w:proofErr w:type="spellStart"/>
-      <w:r>
-        <w:rPr>
-          <w:lang w:val="en-US"/>
-        </w:rPr>
-        <w:t>subString</w:t>
-      </w:r>
-      <w:proofErr w:type="spellEnd"/>
-      <w:r>
-        <w:rPr>
-          <w:lang w:val="en-US"/>
-        </w:rPr>
-        <w:t xml:space="preserve"> = "</w:t>
-      </w:r>
-      <w:proofErr w:type="spellStart"/>
-      <w:r>
-        <w:rPr>
-          <w:lang w:val="en-US"/>
-        </w:rPr>
-        <w:t>wor</w:t>
-      </w:r>
-      <w:proofErr w:type="spellEnd"/>
-      <w:r>
-        <w:rPr>
-          <w:lang w:val="en-US"/>
-        </w:rPr>
-        <w:t>";</w:t>
-      </w:r>
-    </w:p>
-    <w:p>
-      <w:pPr>
-        <w:pStyle w:val="ad"/>
-        <w:rPr>
-          <w:lang w:val="en-US"/>
-        </w:rPr>
-      </w:pPr>
-      <w:proofErr w:type="spellStart"/>
-      <w:r>
-        <w:rPr>
-          <w:lang w:val="en-US"/>
-        </w:rPr>
-        <w:t>int</w:t>
-      </w:r>
-      <w:proofErr w:type="spellEnd"/>
-      <w:r>
-        <w:rPr>
-          <w:lang w:val="en-US"/>
-        </w:rPr>
-        <w:t xml:space="preserve"> </w:t>
-      </w:r>
-      <w:proofErr w:type="spellStart"/>
-      <w:r>
-        <w:rPr>
-          <w:lang w:val="en-US"/>
-        </w:rPr>
-        <w:t>indexOfSubstring</w:t>
-      </w:r>
-      <w:proofErr w:type="spellEnd"/>
-      <w:r>
-        <w:rPr>
-          <w:lang w:val="en-US"/>
-        </w:rPr>
-        <w:t xml:space="preserve"> = s1.IndexOf(</w:t>
-      </w:r>
-      <w:proofErr w:type="spellStart"/>
-      <w:r>
-        <w:rPr>
-          <w:lang w:val="en-US"/>
-        </w:rPr>
-        <w:t>subString</w:t>
-      </w:r>
-      <w:proofErr w:type="spellEnd"/>
-      <w:r>
-        <w:rPr>
-          <w:lang w:val="en-US"/>
-        </w:rPr>
-        <w:t xml:space="preserve">); // </w:t>
-      </w:r>
-      <w:r>
-        <w:t>равно</w:t>
-      </w:r>
-      <w:r>
-        <w:rPr>
-          <w:lang w:val="en-US"/>
-        </w:rPr>
-        <w:t xml:space="preserve"> 6</w:t>
-      </w:r>
-    </w:p>
-    <w:p>
-      <w:pPr>
-        <w:pStyle w:val="ad"/>
-      </w:pPr>
-      <w:proofErr w:type="spellStart"/>
-      <w:r>
-        <w:t>Console.WriteLine</w:t>
-      </w:r>
-      <w:proofErr w:type="spellEnd"/>
-      <w:r>
-        <w:t>(</w:t>
-      </w:r>
-      <w:proofErr w:type="spellStart"/>
-      <w:r>
-        <w:t>indexOfSubstring</w:t>
-      </w:r>
-      <w:proofErr w:type="spellEnd"/>
-      <w:r>
-        <w:t>);</w:t>
-      </w:r>
-    </w:p>
-    <w:p>
-      <w:pPr>
-        <w:pStyle w:val="a1"/>
-      </w:pPr>
-      <w:r>
-        <w:t xml:space="preserve">Подобным образом действует метод </w:t>
-      </w:r>
-      <w:proofErr w:type="spellStart"/>
-      <w:r>
-        <w:t>LastIndexOf</w:t>
-      </w:r>
-      <w:proofErr w:type="spellEnd"/>
-      <w:r>
         <w:t>, только находит индекс последнего вхождения символа или подстроки в строку.</w:t>
       </w:r>
     </w:p>
     <w:p>
       <w:pPr>
-        <w:pStyle w:val="a1"/>
-        <w:keepNext/>
-        <w:spacing w:before="120"/>
-        <w:rPr>
-          <w:b/>
-        </w:rPr>
-      </w:pPr>
-      <w:r>
-        <w:rPr>
-          <w:b/>
-        </w:rPr>
+        <w:pStyle w:val="4"/>
+      </w:pPr>
+      <w:r>
         <w:t>Замена текста в строке</w:t>
       </w:r>
     </w:p>
@@ -10299,7 +10104,7 @@
         <w:t>Replace</w:t>
       </w:r>
       <w:r>
-        <w:t>() принимает два аргумента – подстрока, которую нужно заменить и новая подстрока, на которую будет заменена первая:</w:t>
+        <w:t xml:space="preserve"> принимает два аргумента – подстрока, которую нужно заменить и новая подстрока, на которую будет заменена первая:</w:t>
       </w:r>
     </w:p>
     <w:p>
@@ -10319,6 +10124,9 @@
     <w:p>
       <w:pPr>
         <w:pStyle w:val="ad"/>
+        <w:rPr>
+          <w:lang w:val="en-US"/>
+        </w:rPr>
       </w:pPr>
       <w:r>
         <w:rPr>
@@ -10454,17 +10262,9 @@
     </w:p>
     <w:p>
       <w:pPr>
-        <w:pStyle w:val="a1"/>
-        <w:keepNext/>
-        <w:spacing w:before="120"/>
-        <w:rPr>
-          <w:b/>
-        </w:rPr>
-      </w:pPr>
-      <w:r>
-        <w:rPr>
-          <w:b/>
-        </w:rPr>
+        <w:pStyle w:val="4"/>
+      </w:pPr>
+      <w:r>
         <w:lastRenderedPageBreak/>
         <w:t>Вставка текста в строку</w:t>
       </w:r>
@@ -10482,100 +10282,119 @@
           <w:rFonts w:eastAsiaTheme="minorHAnsi"/>
           <w:sz w:val="24"/>
         </w:rPr>
-        <w:t xml:space="preserve">Insert() </w:t>
-      </w:r>
-      <w:r>
-        <w:t>используется для вставки подстроки в строку, начиная с указанной позиции. Данный метод принимает два аргумента – позиция и подстрока. Пример:</w:t>
-      </w:r>
-    </w:p>
-    <w:p>
-      <w:pPr>
-        <w:pStyle w:val="ad"/>
-        <w:rPr>
-          <w:lang w:val="en-US"/>
-        </w:rPr>
-      </w:pPr>
-      <w:r>
-        <w:rPr>
-          <w:lang w:val="en-US"/>
-        </w:rPr>
-        <w:t>string s = "Hello World";</w:t>
-      </w:r>
-    </w:p>
-    <w:p>
-      <w:pPr>
-        <w:pStyle w:val="ad"/>
-        <w:rPr>
-          <w:lang w:val="en-US"/>
-        </w:rPr>
-      </w:pPr>
-      <w:r>
-        <w:rPr>
-          <w:lang w:val="en-US"/>
-        </w:rPr>
-        <w:t>s.Insert(5,",")</w:t>
-      </w:r>
-      <w:r>
-        <w:rPr>
-          <w:lang w:val="en-US"/>
-        </w:rPr>
-        <w:t xml:space="preserve">; // </w:t>
-      </w:r>
-      <w:r>
-        <w:t>получим</w:t>
-      </w:r>
-      <w:r>
-        <w:rPr>
-          <w:lang w:val="en-US"/>
-        </w:rPr>
-        <w:t xml:space="preserve"> </w:t>
-      </w:r>
-      <w:r>
-        <w:rPr>
-          <w:lang w:val="en-US"/>
-        </w:rPr>
-        <w:t>"Hello, World"</w:t>
-      </w:r>
-    </w:p>
-    <w:p>
-      <w:pPr>
-        <w:pStyle w:val="a1"/>
-        <w:keepNext/>
-        <w:spacing w:before="120"/>
-        <w:rPr>
-          <w:b/>
-        </w:rPr>
-      </w:pPr>
-      <w:r>
-        <w:rPr>
-          <w:b/>
-        </w:rPr>
-        <w:t>Обрезка строки</w:t>
-      </w:r>
-    </w:p>
-    <w:p>
-      <w:pPr>
-        <w:pStyle w:val="a1"/>
-      </w:pPr>
-      <w:r>
-        <w:t xml:space="preserve">Метод </w:t>
+        <w:t>Insert</w:t>
       </w:r>
       <w:r>
         <w:rPr>
           <w:rStyle w:val="ae"/>
           <w:rFonts w:eastAsiaTheme="minorHAnsi"/>
           <w:sz w:val="24"/>
-          <w:lang w:val="en-US"/>
-        </w:rPr>
-        <w:t>Remove</w:t>
+        </w:rPr>
+        <w:t xml:space="preserve"> </w:t>
+      </w:r>
+      <w:r>
+        <w:t>используется для вставки подстроки в строку, начиная с указанной позиции. Данный метод принимает два аргумента – позиция и подстрока. Пример:</w:t>
+      </w:r>
+    </w:p>
+    <w:p>
+      <w:pPr>
+        <w:pStyle w:val="ad"/>
+      </w:pPr>
+      <w:r>
+        <w:rPr>
+          <w:lang w:val="en-US"/>
+        </w:rPr>
+        <w:t>string</w:t>
+      </w:r>
+      <w:r>
+        <w:t xml:space="preserve"> </w:t>
+      </w:r>
+      <w:r>
+        <w:rPr>
+          <w:lang w:val="en-US"/>
+        </w:rPr>
+        <w:t>s</w:t>
+      </w:r>
+      <w:r>
+        <w:t xml:space="preserve"> = "</w:t>
+      </w:r>
+      <w:r>
+        <w:rPr>
+          <w:lang w:val="en-US"/>
+        </w:rPr>
+        <w:t>Hello</w:t>
+      </w:r>
+      <w:r>
+        <w:t xml:space="preserve"> </w:t>
+      </w:r>
+      <w:r>
+        <w:rPr>
+          <w:lang w:val="en-US"/>
+        </w:rPr>
+        <w:t>World</w:t>
+      </w:r>
+      <w:r>
+        <w:t>";</w:t>
+      </w:r>
+    </w:p>
+    <w:p>
+      <w:pPr>
+        <w:pStyle w:val="ad"/>
+        <w:rPr>
+          <w:lang w:val="en-US"/>
+        </w:rPr>
+      </w:pPr>
+      <w:r>
+        <w:rPr>
+          <w:lang w:val="en-US"/>
+        </w:rPr>
+        <w:t>s.Insert(5,",")</w:t>
+      </w:r>
+      <w:r>
+        <w:rPr>
+          <w:lang w:val="en-US"/>
+        </w:rPr>
+        <w:t xml:space="preserve">; // </w:t>
+      </w:r>
+      <w:r>
+        <w:t>получим</w:t>
+      </w:r>
+      <w:r>
+        <w:rPr>
+          <w:lang w:val="en-US"/>
+        </w:rPr>
+        <w:t xml:space="preserve"> </w:t>
+      </w:r>
+      <w:r>
+        <w:rPr>
+          <w:lang w:val="en-US"/>
+        </w:rPr>
+        <w:t>"Hello, World"</w:t>
+      </w:r>
+    </w:p>
+    <w:p>
+      <w:pPr>
+        <w:pStyle w:val="4"/>
+      </w:pPr>
+      <w:r>
+        <w:t>Обрезка строки</w:t>
+      </w:r>
+    </w:p>
+    <w:p>
+      <w:pPr>
+        <w:pStyle w:val="a1"/>
+      </w:pPr>
+      <w:r>
+        <w:t xml:space="preserve">Метод </w:t>
       </w:r>
       <w:r>
         <w:rPr>
           <w:rStyle w:val="ae"/>
           <w:rFonts w:eastAsiaTheme="minorHAnsi"/>
           <w:sz w:val="24"/>
-        </w:rPr>
-        <w:t>()</w:t>
+          <w:lang w:val="en-US"/>
+        </w:rPr>
+        <w:t>Remove</w:t>
       </w:r>
       <w:r>
         <w:t xml:space="preserve"> принимает один аргумент – позиция, начиная с которой обрезается строка:</w:t>
@@ -10584,6 +10403,9 @@
     <w:p>
       <w:pPr>
         <w:pStyle w:val="ad"/>
+        <w:rPr>
+          <w:lang w:val="en-US"/>
+        </w:rPr>
       </w:pPr>
       <w:r>
         <w:rPr>
@@ -10592,6 +10414,9 @@
         <w:t>string</w:t>
       </w:r>
       <w:r>
+        <w:rPr>
+          <w:lang w:val="en-US"/>
+        </w:rPr>
         <w:t xml:space="preserve"> </w:t>
       </w:r>
       <w:r>
@@ -10601,6 +10426,9 @@
         <w:t>s</w:t>
       </w:r>
       <w:r>
+        <w:rPr>
+          <w:lang w:val="en-US"/>
+        </w:rPr>
         <w:t xml:space="preserve"> = "</w:t>
       </w:r>
       <w:r>
@@ -10610,6 +10438,9 @@
         <w:t>Hello</w:t>
       </w:r>
       <w:r>
+        <w:rPr>
+          <w:lang w:val="en-US"/>
+        </w:rPr>
         <w:t xml:space="preserve">, </w:t>
       </w:r>
       <w:r>
@@ -10619,12 +10450,18 @@
         <w:t>World</w:t>
       </w:r>
       <w:r>
+        <w:rPr>
+          <w:lang w:val="en-US"/>
+        </w:rPr>
         <w:t>";</w:t>
       </w:r>
     </w:p>
     <w:p>
       <w:pPr>
         <w:pStyle w:val="ad"/>
+        <w:rPr>
+          <w:lang w:val="en-US"/>
+        </w:rPr>
       </w:pPr>
       <w:r>
         <w:rPr>
@@ -10633,6 +10470,9 @@
         <w:t>s</w:t>
       </w:r>
       <w:r>
+        <w:rPr>
+          <w:lang w:val="en-US"/>
+        </w:rPr>
         <w:t>.</w:t>
       </w:r>
       <w:r>
@@ -10642,18 +10482,30 @@
         <w:t>Remove</w:t>
       </w:r>
       <w:r>
+        <w:rPr>
+          <w:lang w:val="en-US"/>
+        </w:rPr>
         <w:t>(5)</w:t>
       </w:r>
       <w:r>
+        <w:rPr>
+          <w:lang w:val="en-US"/>
+        </w:rPr>
         <w:t xml:space="preserve">; // </w:t>
       </w:r>
       <w:r>
         <w:t>получим</w:t>
       </w:r>
       <w:r>
+        <w:rPr>
+          <w:lang w:val="en-US"/>
+        </w:rPr>
         <w:t xml:space="preserve"> </w:t>
       </w:r>
       <w:r>
+        <w:rPr>
+          <w:lang w:val="en-US"/>
+        </w:rPr>
         <w:t>"</w:t>
       </w:r>
       <w:r>
@@ -10663,6 +10515,9 @@
         <w:t>Hello</w:t>
       </w:r>
       <w:r>
+        <w:rPr>
+          <w:lang w:val="en-US"/>
+        </w:rPr>
         <w:t>"</w:t>
       </w:r>
     </w:p>
@@ -10683,25 +10538,518 @@
         <w:t>Remove</w:t>
       </w:r>
       <w:r>
+        <w:t xml:space="preserve"> можно передать и второй аргумент – количество обрезаемых символов. </w:t>
+      </w:r>
+      <w:proofErr w:type="gramStart"/>
+      <w:r>
         <w:rPr>
           <w:rStyle w:val="ae"/>
           <w:rFonts w:eastAsiaTheme="minorHAnsi"/>
           <w:sz w:val="24"/>
-        </w:rPr>
-        <w:t>()</w:t>
-      </w:r>
-      <w:r>
-        <w:t xml:space="preserve"> можно передать и второй аргумент – количество обрезаемых символов. </w:t>
-      </w:r>
-      <w:proofErr w:type="gramStart"/>
+          <w:lang w:val="en-US"/>
+        </w:rPr>
+        <w:t>Remove</w:t>
+      </w:r>
       <w:r>
         <w:rPr>
           <w:rStyle w:val="ae"/>
           <w:rFonts w:eastAsiaTheme="minorHAnsi"/>
           <w:sz w:val="24"/>
+        </w:rPr>
+        <w:t>(3, 5)</w:t>
+      </w:r>
+      <w:r>
+        <w:t xml:space="preserve"> – удалит из строки пять символов начиная с 3-го.</w:t>
+      </w:r>
+      <w:proofErr w:type="gramEnd"/>
+    </w:p>
+    <w:p>
+      <w:pPr>
+        <w:pStyle w:val="ad"/>
+        <w:rPr>
+          <w:lang w:val="en-US"/>
+        </w:rPr>
+      </w:pPr>
+      <w:r>
+        <w:rPr>
+          <w:lang w:val="en-US"/>
+        </w:rPr>
+        <w:t>string</w:t>
+      </w:r>
+      <w:r>
+        <w:rPr>
+          <w:lang w:val="en-US"/>
+        </w:rPr>
+        <w:t xml:space="preserve"> </w:t>
+      </w:r>
+      <w:r>
+        <w:rPr>
+          <w:lang w:val="en-US"/>
+        </w:rPr>
+        <w:t>s</w:t>
+      </w:r>
+      <w:r>
+        <w:rPr>
+          <w:lang w:val="en-US"/>
+        </w:rPr>
+        <w:t xml:space="preserve"> = "</w:t>
+      </w:r>
+      <w:r>
+        <w:rPr>
+          <w:lang w:val="en-US"/>
+        </w:rPr>
+        <w:t>Hello</w:t>
+      </w:r>
+      <w:r>
+        <w:rPr>
+          <w:lang w:val="en-US"/>
+        </w:rPr>
+        <w:t xml:space="preserve">, </w:t>
+      </w:r>
+      <w:r>
+        <w:rPr>
+          <w:lang w:val="en-US"/>
+        </w:rPr>
+        <w:t>World</w:t>
+      </w:r>
+      <w:r>
+        <w:rPr>
+          <w:lang w:val="en-US"/>
+        </w:rPr>
+        <w:t>";</w:t>
+      </w:r>
+    </w:p>
+    <w:p>
+      <w:pPr>
+        <w:pStyle w:val="ad"/>
+      </w:pPr>
+      <w:r>
+        <w:rPr>
+          <w:lang w:val="en-US"/>
+        </w:rPr>
+        <w:t>s</w:t>
+      </w:r>
+      <w:r>
+        <w:t>.</w:t>
+      </w:r>
+      <w:r>
+        <w:rPr>
           <w:lang w:val="en-US"/>
         </w:rPr>
         <w:t>Remove</w:t>
+      </w:r>
+      <w:r>
+        <w:t xml:space="preserve">(3, 5); // </w:t>
+      </w:r>
+      <w:r>
+        <w:t>получим</w:t>
+      </w:r>
+      <w:r>
+        <w:t xml:space="preserve"> "</w:t>
+      </w:r>
+      <w:r>
+        <w:rPr>
+          <w:lang w:val="en-US"/>
+        </w:rPr>
+        <w:t>HeWorld</w:t>
+      </w:r>
+      <w:r>
+        <w:t>"</w:t>
+      </w:r>
+    </w:p>
+    <w:p>
+      <w:pPr>
+        <w:pStyle w:val="4"/>
+      </w:pPr>
+      <w:r>
+        <w:t>Консольный интерфейс</w:t>
+      </w:r>
+    </w:p>
+    <w:p>
+      <w:pPr>
+        <w:pStyle w:val="a1"/>
+      </w:pPr>
+      <w:r>
+        <w:t xml:space="preserve">Отдельная задача – </w:t>
+      </w:r>
+      <w:r>
+        <w:t xml:space="preserve">это </w:t>
+      </w:r>
+      <w:r>
+        <w:t>разработка пользовательского интерфейса.</w:t>
+      </w:r>
+    </w:p>
+    <w:p>
+      <w:pPr>
+        <w:pStyle w:val="a1"/>
+      </w:pPr>
+      <w:r>
+        <w:t>При запуске программы пользователь должен увидеть приблизительно такое меню:</w:t>
+      </w:r>
+    </w:p>
+    <w:p>
+      <w:pPr>
+        <w:pStyle w:val="ad"/>
+        <w:jc w:val="center"/>
+      </w:pPr>
+      <w:r>
+        <w:t>╔═════════════════════</w:t>
+      </w:r>
+      <w:r>
+        <w:t>═</w:t>
+      </w:r>
+      <w:r>
+        <w:t>════╗</w:t>
+      </w:r>
+    </w:p>
+    <w:p>
+      <w:pPr>
+        <w:pStyle w:val="ad"/>
+        <w:jc w:val="center"/>
+      </w:pPr>
+      <w:r>
+        <w:t xml:space="preserve">║         </w:t>
+      </w:r>
+      <w:r>
+        <w:t xml:space="preserve"> </w:t>
+      </w:r>
+      <w:r>
+        <w:t xml:space="preserve"> МЕНЮ           ║</w:t>
+      </w:r>
+    </w:p>
+    <w:p>
+      <w:pPr>
+        <w:pStyle w:val="ad"/>
+        <w:jc w:val="center"/>
+      </w:pPr>
+      <w:r>
+        <w:t>║ 1 - ввести новую строку</w:t>
+      </w:r>
+      <w:r>
+        <w:t xml:space="preserve"> </w:t>
+      </w:r>
+      <w:r>
+        <w:t xml:space="preserve"> ║</w:t>
+      </w:r>
+    </w:p>
+    <w:p>
+      <w:pPr>
+        <w:pStyle w:val="ad"/>
+        <w:jc w:val="center"/>
+      </w:pPr>
+      <w:r>
+        <w:t xml:space="preserve">║ 2 - поиск              </w:t>
+      </w:r>
+      <w:r>
+        <w:t xml:space="preserve"> </w:t>
+      </w:r>
+      <w:r>
+        <w:t xml:space="preserve"> ║</w:t>
+      </w:r>
+    </w:p>
+    <w:p>
+      <w:pPr>
+        <w:pStyle w:val="ad"/>
+        <w:jc w:val="center"/>
+      </w:pPr>
+      <w:r>
+        <w:t xml:space="preserve">║ 3 - замена             </w:t>
+      </w:r>
+      <w:r>
+        <w:t xml:space="preserve"> </w:t>
+      </w:r>
+      <w:r>
+        <w:t xml:space="preserve"> ║</w:t>
+      </w:r>
+    </w:p>
+    <w:p>
+      <w:pPr>
+        <w:pStyle w:val="ad"/>
+        <w:jc w:val="center"/>
+      </w:pPr>
+      <w:r>
+        <w:t xml:space="preserve">║ 4 - удаление           </w:t>
+      </w:r>
+      <w:r>
+        <w:t xml:space="preserve"> </w:t>
+      </w:r>
+      <w:r>
+        <w:t xml:space="preserve"> ║</w:t>
+      </w:r>
+    </w:p>
+    <w:p>
+      <w:pPr>
+        <w:pStyle w:val="ad"/>
+        <w:jc w:val="center"/>
+      </w:pPr>
+      <w:r>
+        <w:t xml:space="preserve">║ 5 - вставка            </w:t>
+      </w:r>
+      <w:r>
+        <w:t xml:space="preserve"> </w:t>
+      </w:r>
+      <w:r>
+        <w:t xml:space="preserve"> ║</w:t>
+      </w:r>
+    </w:p>
+    <w:p>
+      <w:pPr>
+        <w:pStyle w:val="ad"/>
+        <w:jc w:val="center"/>
+      </w:pPr>
+      <w:r>
+        <w:t xml:space="preserve">║ 6 - обрезка           </w:t>
+      </w:r>
+      <w:r>
+        <w:t xml:space="preserve"> </w:t>
+      </w:r>
+      <w:r>
+        <w:t xml:space="preserve">  ║</w:t>
+      </w:r>
+    </w:p>
+    <w:p>
+      <w:pPr>
+        <w:pStyle w:val="ad"/>
+        <w:jc w:val="center"/>
+      </w:pPr>
+      <w:r>
+        <w:t xml:space="preserve">║ </w:t>
+      </w:r>
+      <w:r>
+        <w:rPr>
+          <w:lang w:val="en-US"/>
+        </w:rPr>
+        <w:t>ESC</w:t>
+      </w:r>
+      <w:r>
+        <w:t xml:space="preserve"> - выход           </w:t>
+      </w:r>
+      <w:r>
+        <w:t xml:space="preserve"> </w:t>
+      </w:r>
+      <w:r>
+        <w:t xml:space="preserve">  ║</w:t>
+      </w:r>
+    </w:p>
+    <w:p>
+      <w:pPr>
+        <w:pStyle w:val="ad"/>
+        <w:jc w:val="center"/>
+      </w:pPr>
+      <w:r>
+        <w:t>╚</w:t>
+      </w:r>
+      <w:r>
+        <w:t>═══════════════════</w:t>
+      </w:r>
+      <w:r>
+        <w:t>═</w:t>
+      </w:r>
+      <w:r>
+        <w:t>══════</w:t>
+      </w:r>
+      <w:r>
+        <w:t>╝</w:t>
+      </w:r>
+    </w:p>
+    <w:p>
+      <w:pPr>
+        <w:pStyle w:val="a1"/>
+      </w:pPr>
+      <w:r>
+        <w:t>Двойная рамочка вокруг него – это не рисунок. Это особые символы, так называемая псевдографика</w:t>
+      </w:r>
+      <w:proofErr w:type="gramStart"/>
+      <w:r>
+        <w:t xml:space="preserve"> (</w:t>
+      </w:r>
+      <w:r>
+        <w:rPr>
+          <w:rStyle w:val="ae"/>
+          <w:rFonts w:eastAsiaTheme="minorHAnsi"/>
+        </w:rPr>
+        <w:t>╔ ╝ ╚ ╗ ║ ═</w:t>
+      </w:r>
+      <w:r>
+        <w:t>)</w:t>
+      </w:r>
+      <w:r>
+        <w:t xml:space="preserve">, </w:t>
+      </w:r>
+      <w:proofErr w:type="gramEnd"/>
+      <w:r>
+        <w:t>применя</w:t>
+      </w:r>
+      <w:r>
+        <w:t>ющаяся</w:t>
+      </w:r>
+      <w:r>
+        <w:t xml:space="preserve"> в консольном интерфейсе. </w:t>
+      </w:r>
+    </w:p>
+    <w:p>
+      <w:pPr>
+        <w:pStyle w:val="a1"/>
+      </w:pPr>
+      <w:r>
+        <w:t xml:space="preserve">Вы можете найти </w:t>
+      </w:r>
+      <w:r>
+        <w:t>эти и другие символы</w:t>
+      </w:r>
+      <w:r>
+        <w:t xml:space="preserve"> в таблице </w:t>
+      </w:r>
+      <w:r>
+        <w:rPr>
+          <w:lang w:val="en-US"/>
+        </w:rPr>
+        <w:t>Unicode</w:t>
+      </w:r>
+      <w:r>
+        <w:t>:</w:t>
+      </w:r>
+    </w:p>
+    <w:p>
+      <w:pPr>
+        <w:pStyle w:val="af"/>
+      </w:pPr>
+      <w:r>
+        <w:lastRenderedPageBreak/>
+        <w:drawing>
+          <wp:inline distT="0" distB="0" distL="0" distR="0">
+            <wp:extent cx="4648200" cy="3383280"/>
+            <wp:effectExtent l="19050" t="0" r="0" b="0"/>
+            <wp:docPr id="3" name="Рисунок 1"/>
+            <wp:cNvGraphicFramePr>
+              <a:graphicFrameLocks xmlns:a="http://schemas.openxmlformats.org/drawingml/2006/main" noChangeAspect="1"/>
+            </wp:cNvGraphicFramePr>
+            <a:graphic xmlns:a="http://schemas.openxmlformats.org/drawingml/2006/main">
+              <a:graphicData uri="http://schemas.openxmlformats.org/drawingml/2006/picture">
+                <pic:pic xmlns:pic="http://schemas.openxmlformats.org/drawingml/2006/picture">
+                  <pic:nvPicPr>
+                    <pic:cNvPr id="0" name="Picture 1"/>
+                    <pic:cNvPicPr>
+                      <a:picLocks noChangeAspect="1" noChangeArrowheads="1"/>
+                    </pic:cNvPicPr>
+                  </pic:nvPicPr>
+                  <pic:blipFill>
+                    <a:blip r:embed="rId54" cstate="print"/>
+                    <a:srcRect/>
+                    <a:stretch>
+                      <a:fillRect/>
+                    </a:stretch>
+                  </pic:blipFill>
+                  <pic:spPr bwMode="auto">
+                    <a:xfrm>
+                      <a:off x="0" y="0"/>
+                      <a:ext cx="4648200" cy="3383280"/>
+                    </a:xfrm>
+                    <a:prstGeom prst="rect">
+                      <a:avLst/>
+                    </a:prstGeom>
+                    <a:noFill/>
+                    <a:ln w="9525">
+                      <a:noFill/>
+                      <a:miter lim="800000"/>
+                      <a:headEnd/>
+                      <a:tailEnd/>
+                    </a:ln>
+                  </pic:spPr>
+                </pic:pic>
+              </a:graphicData>
+            </a:graphic>
+          </wp:inline>
+        </w:drawing>
+      </w:r>
+    </w:p>
+    <w:p>
+      <w:pPr>
+        <w:pStyle w:val="a1"/>
+      </w:pPr>
+      <w:r>
+        <w:t xml:space="preserve">Эти символы можно набрать в </w:t>
+      </w:r>
+      <w:r>
+        <w:rPr>
+          <w:lang w:val="en-US"/>
+        </w:rPr>
+        <w:t>Word</w:t>
+      </w:r>
+      <w:r>
+        <w:t xml:space="preserve"> </w:t>
+      </w:r>
+      <w:r>
+        <w:t>и скопировать в те</w:t>
+      </w:r>
+      <w:proofErr w:type="gramStart"/>
+      <w:r>
+        <w:t>кст пр</w:t>
+      </w:r>
+      <w:proofErr w:type="gramEnd"/>
+      <w:r>
+        <w:t xml:space="preserve">ограммы, либо задать в виде их кодов. Например, символ </w:t>
+      </w:r>
+      <w:r>
+        <w:rPr>
+          <w:rFonts w:cs="Times New Roman"/>
+        </w:rPr>
+        <w:t>╔</w:t>
+      </w:r>
+      <w:r>
+        <w:t xml:space="preserve"> имеет код </w:t>
+      </w:r>
+      <w:r>
+        <w:t>2554</w:t>
+      </w:r>
+      <w:r>
+        <w:t xml:space="preserve">, в </w:t>
+      </w:r>
+      <w:r>
+        <w:rPr>
+          <w:lang w:val="en-US"/>
+        </w:rPr>
+        <w:t>C</w:t>
+      </w:r>
+      <w:r>
+        <w:t xml:space="preserve"># </w:t>
+      </w:r>
+      <w:r>
+        <w:t>его можно записать как:</w:t>
+      </w:r>
+    </w:p>
+    <w:p>
+      <w:pPr>
+        <w:pStyle w:val="ad"/>
+      </w:pPr>
+      <w:r>
+        <w:t>"\</w:t>
+      </w:r>
+      <w:r>
+        <w:rPr>
+          <w:lang w:val="en-US"/>
+        </w:rPr>
+        <w:t>u</w:t>
+      </w:r>
+      <w:r>
+        <w:t>2554"</w:t>
+      </w:r>
+    </w:p>
+    <w:p>
+      <w:pPr>
+        <w:pStyle w:val="a1"/>
+      </w:pPr>
+      <w:r>
+        <w:t xml:space="preserve">Т.е. после специальной </w:t>
+      </w:r>
+      <w:r>
+        <w:rPr>
+          <w:b/>
+        </w:rPr>
+        <w:t>управляющей последовательности</w:t>
+      </w:r>
+      <w:r>
+        <w:t xml:space="preserve"> </w:t>
       </w:r>
       <w:r>
         <w:rPr>
@@ -10709,46 +11057,64 @@
           <w:rFonts w:eastAsiaTheme="minorHAnsi"/>
           <w:sz w:val="24"/>
         </w:rPr>
-        <w:t>(3, 5)</w:t>
-      </w:r>
-      <w:r>
-        <w:t xml:space="preserve"> – удалит из строки пять символов начиная с 3-го.</w:t>
-      </w:r>
-      <w:proofErr w:type="gramEnd"/>
-    </w:p>
-    <w:p>
-      <w:pPr>
-        <w:pStyle w:val="a1"/>
-      </w:pPr>
-    </w:p>
-    <w:p>
-      <w:pPr>
-        <w:pStyle w:val="a1"/>
-      </w:pPr>
-      <w:r>
-        <w:t>Более сложная задача – разработка пользовательского интерфейса.</w:t>
-      </w:r>
-    </w:p>
-    <w:p>
-      <w:pPr>
-        <w:pStyle w:val="a1"/>
-      </w:pPr>
-      <w:r>
-        <w:t>Для проверки нажатой клавиши</w:t>
-      </w:r>
-      <w:r>
-        <w:t xml:space="preserve"> мы воспользуемся методом </w:t>
-      </w:r>
+        <w:t>\u</w:t>
+      </w:r>
+      <w:r>
+        <w:rPr>
+          <w:sz w:val="24"/>
+        </w:rPr>
+        <w:t xml:space="preserve"> </w:t>
+      </w:r>
+      <w:r>
+        <w:t xml:space="preserve">идет код символа (в шестнадцатеричной системе, как они и отображаются в </w:t>
+      </w:r>
+      <w:r>
+        <w:rPr>
+          <w:lang w:val="en-US"/>
+        </w:rPr>
+        <w:t>Word</w:t>
+      </w:r>
+      <w:r>
+        <w:t>)</w:t>
+      </w:r>
+      <w:r>
+        <w:t>.</w:t>
+      </w:r>
+    </w:p>
+    <w:p>
+      <w:pPr>
+        <w:pStyle w:val="a1"/>
+      </w:pPr>
+      <w:r>
+        <w:t>Другие управляющие последовательности:</w:t>
+      </w:r>
+    </w:p>
+    <w:p>
+      <w:pPr>
+        <w:pStyle w:val="a1"/>
+      </w:pPr>
       <w:r>
         <w:rPr>
           <w:rStyle w:val="ae"/>
           <w:rFonts w:eastAsiaTheme="minorHAnsi"/>
           <w:sz w:val="24"/>
         </w:rPr>
-        <w:t>Console.ReadKey()</w:t>
-      </w:r>
-      <w:r>
-        <w:t>, который мы раньше использовали только для завершения работы программы.</w:t>
+        <w:t>\n</w:t>
+      </w:r>
+      <w:r>
+        <w:t xml:space="preserve"> – </w:t>
+      </w:r>
+      <w:r>
+        <w:t>новая строка (</w:t>
+      </w:r>
+      <w:r>
+        <w:rPr>
+          <w:lang w:val="en-US"/>
+        </w:rPr>
+        <w:t>Enter</w:t>
+      </w:r>
+      <w:r>
+        <w:t>)</w:t>
       </w:r>
     </w:p>
     <w:p>
@@ -10761,21 +11127,262 @@
           <w:rFonts w:eastAsiaTheme="minorHAnsi"/>
           <w:sz w:val="24"/>
         </w:rPr>
-        <w:t>ReadKey()</w:t>
-      </w:r>
+        <w:t>\t</w:t>
+      </w:r>
+      <w:r>
+        <w:rPr>
+          <w:lang w:val="en-US"/>
+        </w:rPr>
+        <w:t xml:space="preserve"> – </w:t>
+      </w:r>
+      <w:r>
+        <w:t>табуляция</w:t>
+      </w:r>
+    </w:p>
+    <w:p>
+      <w:pPr>
+        <w:pStyle w:val="a1"/>
+      </w:pPr>
       <w:r>
         <w:rPr>
           <w:rStyle w:val="ae"/>
           <w:rFonts w:eastAsiaTheme="minorHAnsi"/>
           <w:sz w:val="24"/>
         </w:rPr>
+        <w:t>\</w:t>
+      </w:r>
+      <w:r>
+        <w:rPr>
+          <w:rStyle w:val="ae"/>
+          <w:rFonts w:eastAsiaTheme="minorHAnsi"/>
+          <w:sz w:val="24"/>
+          <w:lang w:val="en-US"/>
+        </w:rPr>
+        <w:t>'</w:t>
+      </w:r>
+      <w:r>
+        <w:rPr>
+          <w:lang w:val="en-US"/>
+        </w:rPr>
+        <w:t xml:space="preserve"> – </w:t>
+      </w:r>
+      <w:r>
+        <w:t>одинарная кавычка</w:t>
+      </w:r>
+    </w:p>
+    <w:p>
+      <w:pPr>
+        <w:pStyle w:val="a1"/>
+      </w:pPr>
+      <w:r>
+        <w:rPr>
+          <w:rStyle w:val="ae"/>
+          <w:rFonts w:eastAsiaTheme="minorHAnsi"/>
+          <w:sz w:val="24"/>
+        </w:rPr>
+        <w:t>\</w:t>
+      </w:r>
+      <w:r>
+        <w:rPr>
+          <w:rStyle w:val="ae"/>
+          <w:rFonts w:eastAsiaTheme="minorHAnsi"/>
+          <w:sz w:val="24"/>
+          <w:lang w:val="en-US"/>
+        </w:rPr>
+        <w:t>"</w:t>
+      </w:r>
+      <w:r>
+        <w:rPr>
+          <w:lang w:val="en-US"/>
+        </w:rPr>
+        <w:t xml:space="preserve"> – </w:t>
+      </w:r>
+      <w:r>
+        <w:t>двойная кавычка</w:t>
+      </w:r>
+    </w:p>
+    <w:p>
+      <w:pPr>
+        <w:pStyle w:val="a1"/>
+        <w:rPr>
+          <w:lang w:val="en-US"/>
+        </w:rPr>
+      </w:pPr>
+      <w:r>
+        <w:rPr>
+          <w:rStyle w:val="ae"/>
+          <w:rFonts w:eastAsiaTheme="minorHAnsi"/>
+          <w:sz w:val="24"/>
+        </w:rPr>
+        <w:t>\\</w:t>
+      </w:r>
+      <w:r>
+        <w:rPr>
+          <w:lang w:val="en-US"/>
+        </w:rPr>
+        <w:t xml:space="preserve"> – </w:t>
+      </w:r>
+      <w:r>
+        <w:t>одна обратная косая черта</w:t>
+      </w:r>
+    </w:p>
+    <w:p>
+      <w:pPr>
+        <w:pStyle w:val="a1"/>
+      </w:pPr>
+      <w:r>
+        <w:rPr>
+          <w:rStyle w:val="ae"/>
+          <w:rFonts w:eastAsiaTheme="minorHAnsi"/>
+          <w:sz w:val="24"/>
+        </w:rPr>
+        <w:t>\b</w:t>
+      </w:r>
+      <w:r>
+        <w:t xml:space="preserve"> – </w:t>
+      </w:r>
+      <w:r>
+        <w:t>возврат на 1 символ назад</w:t>
+      </w:r>
+    </w:p>
+    <w:p>
+      <w:pPr>
+        <w:pStyle w:val="a1"/>
+      </w:pPr>
+      <w:r>
+        <w:t>Кроме отображения меню</w:t>
+      </w:r>
+      <w:r>
+        <w:t xml:space="preserve">, необходимо проверить, какую клавишу </w:t>
+      </w:r>
+      <w:r>
+        <w:t>нажал пользователь.</w:t>
+      </w:r>
+    </w:p>
+    <w:p>
+      <w:pPr>
+        <w:pStyle w:val="a1"/>
+      </w:pPr>
+      <w:r>
+        <w:t>Для проверки нажатой клавиши</w:t>
+      </w:r>
+      <w:r>
+        <w:t xml:space="preserve"> мы воспользуемся методом </w:t>
+      </w:r>
+      <w:r>
+        <w:rPr>
+          <w:rStyle w:val="ae"/>
+          <w:rFonts w:eastAsiaTheme="minorHAnsi"/>
+          <w:sz w:val="24"/>
+        </w:rPr>
+        <w:t>Console.ReadKey()</w:t>
+      </w:r>
+      <w:r>
+        <w:t>, который мы раньше использовали только для завершения работы программы.</w:t>
+      </w:r>
+    </w:p>
+    <w:p>
+      <w:pPr>
+        <w:pStyle w:val="a1"/>
+      </w:pPr>
+      <w:r>
+        <w:rPr>
+          <w:rStyle w:val="ae"/>
+          <w:rFonts w:eastAsiaTheme="minorHAnsi"/>
+          <w:sz w:val="24"/>
+        </w:rPr>
+        <w:t>ReadKey()</w:t>
+      </w:r>
+      <w:r>
+        <w:rPr>
+          <w:rStyle w:val="ae"/>
+          <w:rFonts w:eastAsiaTheme="minorHAnsi"/>
+          <w:sz w:val="24"/>
+        </w:rPr>
         <w:t xml:space="preserve"> </w:t>
       </w:r>
       <w:r>
         <w:t>в</w:t>
       </w:r>
       <w:r>
-        <w:t xml:space="preserve">озвращает введенный пользователем символ или нажатую клавишу. Нажатие служебных клавиш </w:t>
+        <w:t>озвращает введенный пользователем символ или нажатую клавишу.</w:t>
+      </w:r>
+      <w:r>
+        <w:t xml:space="preserve"> </w:t>
+      </w:r>
+      <w:r>
+        <w:t>Точнее, он возвращает</w:t>
+      </w:r>
+      <w:r>
+        <w:t xml:space="preserve"> </w:t>
+      </w:r>
+      <w:r>
+        <w:t xml:space="preserve">тип </w:t>
+      </w:r>
+      <w:r>
+        <w:rPr>
+          <w:rStyle w:val="ae"/>
+          <w:rFonts w:eastAsiaTheme="minorHAnsi"/>
+          <w:sz w:val="24"/>
+        </w:rPr>
+        <w:t>ConsoleKeyInfo</w:t>
+      </w:r>
+      <w:r>
+        <w:t xml:space="preserve">, из которого можно получить символ через свойство </w:t>
+      </w:r>
+      <w:r>
+        <w:rPr>
+          <w:rStyle w:val="ae"/>
+          <w:rFonts w:eastAsiaTheme="minorHAnsi"/>
+          <w:sz w:val="24"/>
+        </w:rPr>
+        <w:t>KeyChar</w:t>
+      </w:r>
+    </w:p>
+    <w:p>
+      <w:pPr>
+        <w:pStyle w:val="ad"/>
+        <w:rPr>
+          <w:lang w:val="en-US"/>
+        </w:rPr>
+      </w:pPr>
+      <w:r>
+        <w:rPr>
+          <w:lang w:val="en-US"/>
+        </w:rPr>
+        <w:t>Console.ReadKey().KeyChar</w:t>
+      </w:r>
+    </w:p>
+    <w:p>
+      <w:pPr>
+        <w:pStyle w:val="a1"/>
+      </w:pPr>
+      <w:r>
+        <w:t>Нажатие</w:t>
+      </w:r>
+      <w:r>
+        <w:rPr>
+          <w:lang w:val="en-US"/>
+        </w:rPr>
+        <w:t xml:space="preserve"> </w:t>
+      </w:r>
+      <w:r>
+        <w:t>служебных</w:t>
+      </w:r>
+      <w:r>
+        <w:rPr>
+          <w:lang w:val="en-US"/>
+        </w:rPr>
+        <w:t xml:space="preserve"> </w:t>
+      </w:r>
+      <w:r>
+        <w:t>клавиш</w:t>
+      </w:r>
+      <w:r>
+        <w:rPr>
+          <w:lang w:val="en-US"/>
+        </w:rPr>
+        <w:t xml:space="preserve"> </w:t>
       </w:r>
       <w:r>
         <w:rPr>
@@ -10784,6 +11391,9 @@
         <w:t>Esc</w:t>
       </w:r>
       <w:r>
+        <w:rPr>
+          <w:lang w:val="en-US"/>
+        </w:rPr>
         <w:t xml:space="preserve">, </w:t>
       </w:r>
       <w:r>
@@ -10793,6 +11403,9 @@
         <w:t>Delete</w:t>
       </w:r>
       <w:r>
+        <w:rPr>
+          <w:lang w:val="en-US"/>
+        </w:rPr>
         <w:t xml:space="preserve">, </w:t>
       </w:r>
       <w:r>
@@ -10802,6 +11415,9 @@
         <w:t>Enter</w:t>
       </w:r>
       <w:r>
+        <w:rPr>
+          <w:lang w:val="en-US"/>
+        </w:rPr>
         <w:t xml:space="preserve">, </w:t>
       </w:r>
       <w:r>
@@ -10811,6 +11427,9 @@
         <w:t>F</w:t>
       </w:r>
       <w:r>
+        <w:rPr>
+          <w:lang w:val="en-US"/>
+        </w:rPr>
         <w:t xml:space="preserve">1, </w:t>
       </w:r>
       <w:r>
@@ -10820,6 +11439,9 @@
         <w:t>F</w:t>
       </w:r>
       <w:r>
+        <w:rPr>
+          <w:lang w:val="en-US"/>
+        </w:rPr>
         <w:t xml:space="preserve">2, ... </w:t>
       </w:r>
       <w:proofErr w:type="gramStart"/>
@@ -10833,23 +11455,1736 @@
         <w:t xml:space="preserve">12 </w:t>
       </w:r>
       <w:r>
-        <w:t xml:space="preserve">можно отследить по кодам, которые можно найти в Интернете. Например, код клавиши </w:t>
-      </w:r>
-      <w:r>
-        <w:rPr>
-          <w:lang w:val="en-US"/>
-        </w:rPr>
-        <w:t>Enter – 13</w:t>
+        <w:t xml:space="preserve">можно отследить по кодам, которые </w:t>
+      </w:r>
+      <w:r>
+        <w:t>легко</w:t>
+      </w:r>
+      <w:r>
+        <w:t xml:space="preserve"> найти в Интернете. Например, код клавиши </w:t>
+      </w:r>
+      <w:r>
+        <w:rPr>
+          <w:lang w:val="en-US"/>
+        </w:rPr>
+        <w:t>Enter</w:t>
+      </w:r>
+      <w:r>
+        <w:t xml:space="preserve"> – 13</w:t>
+      </w:r>
+      <w:r>
+        <w:t xml:space="preserve">, </w:t>
+      </w:r>
+      <w:r>
+        <w:rPr>
+          <w:lang w:val="en-US"/>
+        </w:rPr>
+        <w:t>Esc</w:t>
+      </w:r>
+      <w:r>
+        <w:t xml:space="preserve"> – 27</w:t>
+      </w:r>
+      <w:r>
+        <w:t>, пробел – 32</w:t>
       </w:r>
       <w:r>
         <w:t>.</w:t>
       </w:r>
       <w:proofErr w:type="gramEnd"/>
-    </w:p>
-    <w:p>
-      <w:pPr>
-        <w:pStyle w:val="a1"/>
-      </w:pPr>
+      <w:r>
+        <w:t xml:space="preserve"> </w:t>
+      </w:r>
+      <w:r>
+        <w:t xml:space="preserve">Надо только преобразовать код (число) в символ (тип </w:t>
+      </w:r>
+      <w:r>
+        <w:rPr>
+          <w:rStyle w:val="ae"/>
+          <w:rFonts w:eastAsiaTheme="minorHAnsi"/>
+          <w:sz w:val="24"/>
+        </w:rPr>
+        <w:t>char</w:t>
+      </w:r>
+      <w:r>
+        <w:t xml:space="preserve">). </w:t>
+      </w:r>
+      <w:r>
+        <w:t>М</w:t>
+      </w:r>
+      <w:r>
+        <w:t>ожно напрямую перевести число в</w:t>
+      </w:r>
+      <w:r>
+        <w:t xml:space="preserve"> </w:t>
+      </w:r>
+      <w:r>
+        <w:rPr>
+          <w:rStyle w:val="ae"/>
+          <w:rFonts w:eastAsiaTheme="minorHAnsi"/>
+          <w:sz w:val="24"/>
+        </w:rPr>
+        <w:t>char</w:t>
+      </w:r>
+      <w:r>
+        <w:t>:</w:t>
+      </w:r>
+    </w:p>
+    <w:p>
+      <w:pPr>
+        <w:pStyle w:val="ad"/>
+      </w:pPr>
+      <w:r>
+        <w:t>(</w:t>
+      </w:r>
+      <w:r>
+        <w:rPr>
+          <w:lang w:val="en-US"/>
+        </w:rPr>
+        <w:t>char</w:t>
+      </w:r>
+      <w:r>
+        <w:t>)27</w:t>
+      </w:r>
+      <w:r>
+        <w:t xml:space="preserve"> </w:t>
+      </w:r>
+      <w:r>
+        <w:t>/</w:t>
+      </w:r>
+      <w:r>
+        <w:rPr>
+          <w:lang w:val="en-US"/>
+        </w:rPr>
+        <w:t>/ESC</w:t>
+      </w:r>
+    </w:p>
+    <w:p>
+      <w:pPr>
+        <w:pStyle w:val="a1"/>
+      </w:pPr>
+      <w:r>
+        <w:t>При этом число записывается в обычной десятичной системе. Через управляющую последовательность это бы выглядело так</w:t>
+      </w:r>
+      <w:r>
+        <w:t xml:space="preserve"> (27</w:t>
+      </w:r>
+      <w:r>
+        <w:rPr>
+          <w:vertAlign w:val="subscript"/>
+        </w:rPr>
+        <w:t>10</w:t>
+      </w:r>
+      <w:r>
+        <w:t xml:space="preserve"> = 1</w:t>
+      </w:r>
+      <w:r>
+        <w:rPr>
+          <w:lang w:val="en-US"/>
+        </w:rPr>
+        <w:t>B</w:t>
+      </w:r>
+      <w:r>
+        <w:rPr>
+          <w:vertAlign w:val="subscript"/>
+        </w:rPr>
+        <w:t>16</w:t>
+      </w:r>
+      <w:r>
+        <w:t>)</w:t>
+      </w:r>
+      <w:r>
+        <w:t>:</w:t>
+      </w:r>
+    </w:p>
+    <w:p>
+      <w:pPr>
+        <w:pStyle w:val="ad"/>
+      </w:pPr>
+      <w:r>
+        <w:t>'\</w:t>
+      </w:r>
+      <w:r>
+        <w:rPr>
+          <w:lang w:val="en-US"/>
+        </w:rPr>
+        <w:t>u</w:t>
+      </w:r>
+      <w:r>
+        <w:t>001</w:t>
+      </w:r>
+      <w:r>
+        <w:rPr>
+          <w:lang w:val="en-US"/>
+        </w:rPr>
+        <w:t>B</w:t>
+      </w:r>
+      <w:r>
+        <w:t>'</w:t>
+      </w:r>
+    </w:p>
+    <w:p>
+      <w:pPr>
+        <w:pStyle w:val="a1"/>
+      </w:pPr>
+      <w:r>
+        <w:t>Еще одна команда, которая нам потребуется – очистка консоли от текста:</w:t>
+      </w:r>
+    </w:p>
+    <w:p>
+      <w:pPr>
+        <w:pStyle w:val="ad"/>
+      </w:pPr>
+      <w:r>
+        <w:rPr>
+          <w:lang w:val="en-US"/>
+        </w:rPr>
+        <w:t>Console</w:t>
+      </w:r>
+      <w:r>
+        <w:t>.</w:t>
+      </w:r>
+      <w:r>
+        <w:rPr>
+          <w:lang w:val="en-US"/>
+        </w:rPr>
+        <w:t>Clear</w:t>
+      </w:r>
+      <w:r>
+        <w:t>();</w:t>
+      </w:r>
+    </w:p>
+    <w:p>
+      <w:pPr>
+        <w:pStyle w:val="a1"/>
+      </w:pPr>
+      <w:r>
+        <w:t xml:space="preserve">Таким образом, мы будем в цикле выводить меню и ожидать, какую клавишу нажмет пользователь. Если от 1 до 6, то будем обрабатывать строку, а если </w:t>
+      </w:r>
+      <w:r>
+        <w:rPr>
+          <w:lang w:val="en-US"/>
+        </w:rPr>
+        <w:t>ESC</w:t>
+      </w:r>
+      <w:r>
+        <w:t xml:space="preserve"> – </w:t>
+      </w:r>
+      <w:r>
+        <w:t>то выход. Остальные клавиши не должны делать ничего.</w:t>
+      </w:r>
+    </w:p>
+    <w:p>
+      <w:pPr>
+        <w:pStyle w:val="a1"/>
+      </w:pPr>
+      <w:r>
+        <w:t xml:space="preserve">Сначала сформируем вывод меню и нажатие клавиши </w:t>
+      </w:r>
+      <w:r>
+        <w:rPr>
+          <w:lang w:val="en-US"/>
+        </w:rPr>
+        <w:t>ESC</w:t>
+      </w:r>
+      <w:r>
+        <w:t xml:space="preserve"> </w:t>
+      </w:r>
+      <w:r>
+        <w:t>для выхода.</w:t>
+      </w:r>
+    </w:p>
+    <w:p>
+      <w:pPr>
+        <w:pStyle w:val="a1"/>
+      </w:pPr>
+      <w:r>
+        <w:t xml:space="preserve">Создайте новый проект консольного приложения под именем </w:t>
+      </w:r>
+      <w:r>
+        <w:rPr>
+          <w:lang w:val="en-US"/>
+        </w:rPr>
+        <w:t>Strings</w:t>
+      </w:r>
+      <w:r>
+        <w:t xml:space="preserve">. Добавьте цикл </w:t>
+      </w:r>
+      <w:r>
+        <w:rPr>
+          <w:lang w:val="en-US"/>
+        </w:rPr>
+        <w:t>do</w:t>
+      </w:r>
+      <w:r>
+        <w:t>-</w:t>
+      </w:r>
+      <w:r>
+        <w:rPr>
+          <w:lang w:val="en-US"/>
+        </w:rPr>
+        <w:t>while</w:t>
+      </w:r>
+      <w:r>
+        <w:t xml:space="preserve"> с выводом меню и проверкой нажатой клавиши.</w:t>
+      </w:r>
+    </w:p>
+    <w:p>
+      <w:pPr>
+        <w:pStyle w:val="af"/>
+      </w:pPr>
+      <w:r>
+        <w:drawing>
+          <wp:inline distT="0" distB="0" distL="0" distR="0">
+            <wp:extent cx="5934075" cy="3771900"/>
+            <wp:effectExtent l="19050" t="0" r="9525" b="0"/>
+            <wp:docPr id="4" name="Рисунок 4"/>
+            <wp:cNvGraphicFramePr>
+              <a:graphicFrameLocks xmlns:a="http://schemas.openxmlformats.org/drawingml/2006/main" noChangeAspect="1"/>
+            </wp:cNvGraphicFramePr>
+            <a:graphic xmlns:a="http://schemas.openxmlformats.org/drawingml/2006/main">
+              <a:graphicData uri="http://schemas.openxmlformats.org/drawingml/2006/picture">
+                <pic:pic xmlns:pic="http://schemas.openxmlformats.org/drawingml/2006/picture">
+                  <pic:nvPicPr>
+                    <pic:cNvPr id="0" name="Picture 4"/>
+                    <pic:cNvPicPr>
+                      <a:picLocks noChangeAspect="1" noChangeArrowheads="1"/>
+                    </pic:cNvPicPr>
+                  </pic:nvPicPr>
+                  <pic:blipFill>
+                    <a:blip r:embed="rId55" cstate="print"/>
+                    <a:srcRect/>
+                    <a:stretch>
+                      <a:fillRect/>
+                    </a:stretch>
+                  </pic:blipFill>
+                  <pic:spPr bwMode="auto">
+                    <a:xfrm>
+                      <a:off x="0" y="0"/>
+                      <a:ext cx="5934075" cy="3771900"/>
+                    </a:xfrm>
+                    <a:prstGeom prst="rect">
+                      <a:avLst/>
+                    </a:prstGeom>
+                    <a:noFill/>
+                    <a:ln w="9525">
+                      <a:noFill/>
+                      <a:miter lim="800000"/>
+                      <a:headEnd/>
+                      <a:tailEnd/>
+                    </a:ln>
+                  </pic:spPr>
+                </pic:pic>
+              </a:graphicData>
+            </a:graphic>
+          </wp:inline>
+        </w:drawing>
+      </w:r>
+    </w:p>
+    <w:p>
+      <w:pPr>
+        <w:pStyle w:val="a"/>
+      </w:pPr>
+      <w:r>
+        <w:t>Почему используется цикл с постусловием?</w:t>
+      </w:r>
+    </w:p>
+    <w:p>
+      <w:pPr>
+        <w:pStyle w:val="a1"/>
+      </w:pPr>
+      <w:r>
+        <w:t>Проверьте работу программы.</w:t>
+      </w:r>
+    </w:p>
+    <w:p>
+      <w:pPr>
+        <w:pStyle w:val="a1"/>
+      </w:pPr>
+      <w:r>
+        <w:t xml:space="preserve">Добавим переменную </w:t>
+      </w:r>
+      <w:r>
+        <w:rPr>
+          <w:rStyle w:val="ae"/>
+          <w:rFonts w:eastAsiaTheme="minorHAnsi"/>
+          <w:sz w:val="24"/>
+        </w:rPr>
+        <w:t>txt</w:t>
+      </w:r>
+      <w:r>
+        <w:rPr>
+          <w:sz w:val="24"/>
+        </w:rPr>
+        <w:t xml:space="preserve"> </w:t>
+      </w:r>
+      <w:r>
+        <w:t xml:space="preserve">для ввода обрабатываемой строки. Пока что она будет пустой, но это не помешает вывести ее на экран и подсчитать число символов. </w:t>
+      </w:r>
+    </w:p>
+    <w:p>
+      <w:pPr>
+        <w:pStyle w:val="af"/>
+      </w:pPr>
+      <w:r>
+        <w:drawing>
+          <wp:inline distT="0" distB="0" distL="0" distR="0">
+            <wp:extent cx="5934075" cy="1962150"/>
+            <wp:effectExtent l="19050" t="0" r="9525" b="0"/>
+            <wp:docPr id="6" name="Рисунок 5"/>
+            <wp:cNvGraphicFramePr>
+              <a:graphicFrameLocks xmlns:a="http://schemas.openxmlformats.org/drawingml/2006/main" noChangeAspect="1"/>
+            </wp:cNvGraphicFramePr>
+            <a:graphic xmlns:a="http://schemas.openxmlformats.org/drawingml/2006/main">
+              <a:graphicData uri="http://schemas.openxmlformats.org/drawingml/2006/picture">
+                <pic:pic xmlns:pic="http://schemas.openxmlformats.org/drawingml/2006/picture">
+                  <pic:nvPicPr>
+                    <pic:cNvPr id="0" name="Picture 5"/>
+                    <pic:cNvPicPr>
+                      <a:picLocks noChangeAspect="1" noChangeArrowheads="1"/>
+                    </pic:cNvPicPr>
+                  </pic:nvPicPr>
+                  <pic:blipFill>
+                    <a:blip r:embed="rId56" cstate="print"/>
+                    <a:srcRect/>
+                    <a:stretch>
+                      <a:fillRect/>
+                    </a:stretch>
+                  </pic:blipFill>
+                  <pic:spPr bwMode="auto">
+                    <a:xfrm>
+                      <a:off x="0" y="0"/>
+                      <a:ext cx="5934075" cy="1962150"/>
+                    </a:xfrm>
+                    <a:prstGeom prst="rect">
+                      <a:avLst/>
+                    </a:prstGeom>
+                    <a:noFill/>
+                    <a:ln w="9525">
+                      <a:noFill/>
+                      <a:miter lim="800000"/>
+                      <a:headEnd/>
+                      <a:tailEnd/>
+                    </a:ln>
+                  </pic:spPr>
+                </pic:pic>
+              </a:graphicData>
+            </a:graphic>
+          </wp:inline>
+        </w:drawing>
+      </w:r>
+    </w:p>
+    <w:p>
+      <w:pPr>
+        <w:pStyle w:val="af"/>
+      </w:pPr>
+      <w:r>
+        <w:drawing>
+          <wp:inline distT="0" distB="0" distL="0" distR="0">
+            <wp:extent cx="5940425" cy="1933575"/>
+            <wp:effectExtent l="19050" t="0" r="3175" b="0"/>
+            <wp:docPr id="7" name="Рисунок 6"/>
+            <wp:cNvGraphicFramePr>
+              <a:graphicFrameLocks xmlns:a="http://schemas.openxmlformats.org/drawingml/2006/main" noChangeAspect="1"/>
+            </wp:cNvGraphicFramePr>
+            <a:graphic xmlns:a="http://schemas.openxmlformats.org/drawingml/2006/main">
+              <a:graphicData uri="http://schemas.openxmlformats.org/drawingml/2006/picture">
+                <pic:pic xmlns:pic="http://schemas.openxmlformats.org/drawingml/2006/picture">
+                  <pic:nvPicPr>
+                    <pic:cNvPr id="0" name="Picture 6"/>
+                    <pic:cNvPicPr>
+                      <a:picLocks noChangeAspect="1" noChangeArrowheads="1"/>
+                    </pic:cNvPicPr>
+                  </pic:nvPicPr>
+                  <pic:blipFill>
+                    <a:blip r:embed="rId57" cstate="print"/>
+                    <a:srcRect b="35556"/>
+                    <a:stretch>
+                      <a:fillRect/>
+                    </a:stretch>
+                  </pic:blipFill>
+                  <pic:spPr bwMode="auto">
+                    <a:xfrm>
+                      <a:off x="0" y="0"/>
+                      <a:ext cx="5940425" cy="1933575"/>
+                    </a:xfrm>
+                    <a:prstGeom prst="rect">
+                      <a:avLst/>
+                    </a:prstGeom>
+                    <a:noFill/>
+                    <a:ln w="9525">
+                      <a:noFill/>
+                      <a:miter lim="800000"/>
+                      <a:headEnd/>
+                      <a:tailEnd/>
+                    </a:ln>
+                  </pic:spPr>
+                </pic:pic>
+              </a:graphicData>
+            </a:graphic>
+          </wp:inline>
+        </w:drawing>
+      </w:r>
+    </w:p>
+    <w:p>
+      <w:pPr>
+        <w:pStyle w:val="a1"/>
+      </w:pPr>
+      <w:r>
+        <w:t xml:space="preserve">Добавим </w:t>
+      </w:r>
+      <w:r>
+        <w:rPr>
+          <w:b/>
+        </w:rPr>
+        <w:t>проверку нажатых клавиш</w:t>
+      </w:r>
+      <w:r>
+        <w:t xml:space="preserve"> 1-6. Обработку логичнее всего выполнять через </w:t>
+      </w:r>
+      <w:r>
+        <w:rPr>
+          <w:rStyle w:val="ae"/>
+          <w:rFonts w:eastAsiaTheme="minorHAnsi"/>
+          <w:sz w:val="24"/>
+        </w:rPr>
+        <w:t>switch</w:t>
+      </w:r>
+      <w:r>
+        <w:t>, разумеется, после считывания клавиши.</w:t>
+      </w:r>
+    </w:p>
+    <w:p>
+      <w:pPr>
+        <w:pStyle w:val="af"/>
+      </w:pPr>
+      <w:r>
+        <w:drawing>
+          <wp:inline distT="0" distB="0" distL="0" distR="0">
+            <wp:extent cx="5715000" cy="1828800"/>
+            <wp:effectExtent l="19050" t="0" r="0" b="0"/>
+            <wp:docPr id="8" name="Рисунок 9"/>
+            <wp:cNvGraphicFramePr>
+              <a:graphicFrameLocks xmlns:a="http://schemas.openxmlformats.org/drawingml/2006/main" noChangeAspect="1"/>
+            </wp:cNvGraphicFramePr>
+            <a:graphic xmlns:a="http://schemas.openxmlformats.org/drawingml/2006/main">
+              <a:graphicData uri="http://schemas.openxmlformats.org/drawingml/2006/picture">
+                <pic:pic xmlns:pic="http://schemas.openxmlformats.org/drawingml/2006/picture">
+                  <pic:nvPicPr>
+                    <pic:cNvPr id="0" name="Picture 9"/>
+                    <pic:cNvPicPr>
+                      <a:picLocks noChangeAspect="1" noChangeArrowheads="1"/>
+                    </pic:cNvPicPr>
+                  </pic:nvPicPr>
+                  <pic:blipFill>
+                    <a:blip r:embed="rId58" cstate="print"/>
+                    <a:srcRect/>
+                    <a:stretch>
+                      <a:fillRect/>
+                    </a:stretch>
+                  </pic:blipFill>
+                  <pic:spPr bwMode="auto">
+                    <a:xfrm>
+                      <a:off x="0" y="0"/>
+                      <a:ext cx="5715000" cy="1828800"/>
+                    </a:xfrm>
+                    <a:prstGeom prst="rect">
+                      <a:avLst/>
+                    </a:prstGeom>
+                    <a:noFill/>
+                    <a:ln w="9525">
+                      <a:noFill/>
+                      <a:miter lim="800000"/>
+                      <a:headEnd/>
+                      <a:tailEnd/>
+                    </a:ln>
+                  </pic:spPr>
+                </pic:pic>
+              </a:graphicData>
+            </a:graphic>
+          </wp:inline>
+        </w:drawing>
+      </w:r>
+    </w:p>
+    <w:p>
+      <w:pPr>
+        <w:pStyle w:val="a"/>
+      </w:pPr>
+      <w:r>
+        <w:t xml:space="preserve">Почему в </w:t>
+      </w:r>
+      <w:r>
+        <w:rPr>
+          <w:rStyle w:val="ae"/>
+          <w:rFonts w:eastAsiaTheme="minorHAnsi"/>
+          <w:sz w:val="24"/>
+        </w:rPr>
+        <w:t>switch</w:t>
+      </w:r>
+      <w:r>
+        <w:rPr>
+          <w:sz w:val="24"/>
+        </w:rPr>
+        <w:t xml:space="preserve"> </w:t>
+      </w:r>
+      <w:r>
+        <w:t xml:space="preserve">отсутствует инструкция </w:t>
+      </w:r>
+      <w:r>
+        <w:rPr>
+          <w:rStyle w:val="ae"/>
+          <w:rFonts w:eastAsiaTheme="minorHAnsi"/>
+          <w:sz w:val="24"/>
+        </w:rPr>
+        <w:t>default</w:t>
+      </w:r>
+      <w:r>
+        <w:t>?</w:t>
+      </w:r>
+    </w:p>
+    <w:p>
+      <w:pPr>
+        <w:pStyle w:val="a1"/>
+      </w:pPr>
+      <w:r>
+        <w:t xml:space="preserve">Добавим </w:t>
+      </w:r>
+      <w:r>
+        <w:rPr>
+          <w:b/>
+        </w:rPr>
+        <w:t>ввод строки при нажатии кнопки 1</w:t>
+      </w:r>
+      <w:r>
+        <w:t>. При этом надо скрыть меню, чтобы показать пользователю, что в данный момент оно неактивно, и вывести приглашению к вводу:</w:t>
+      </w:r>
+    </w:p>
+    <w:p>
+      <w:pPr>
+        <w:pStyle w:val="af"/>
+      </w:pPr>
+      <w:r>
+        <w:drawing>
+          <wp:inline distT="0" distB="0" distL="0" distR="0">
+            <wp:extent cx="5715000" cy="752475"/>
+            <wp:effectExtent l="19050" t="0" r="0" b="0"/>
+            <wp:docPr id="22" name="Рисунок 11"/>
+            <wp:cNvGraphicFramePr>
+              <a:graphicFrameLocks xmlns:a="http://schemas.openxmlformats.org/drawingml/2006/main" noChangeAspect="1"/>
+            </wp:cNvGraphicFramePr>
+            <a:graphic xmlns:a="http://schemas.openxmlformats.org/drawingml/2006/main">
+              <a:graphicData uri="http://schemas.openxmlformats.org/drawingml/2006/picture">
+                <pic:pic xmlns:pic="http://schemas.openxmlformats.org/drawingml/2006/picture">
+                  <pic:nvPicPr>
+                    <pic:cNvPr id="0" name="Picture 11"/>
+                    <pic:cNvPicPr>
+                      <a:picLocks noChangeAspect="1" noChangeArrowheads="1"/>
+                    </pic:cNvPicPr>
+                  </pic:nvPicPr>
+                  <pic:blipFill>
+                    <a:blip r:embed="rId59" cstate="print"/>
+                    <a:srcRect/>
+                    <a:stretch>
+                      <a:fillRect/>
+                    </a:stretch>
+                  </pic:blipFill>
+                  <pic:spPr bwMode="auto">
+                    <a:xfrm>
+                      <a:off x="0" y="0"/>
+                      <a:ext cx="5715000" cy="752475"/>
+                    </a:xfrm>
+                    <a:prstGeom prst="rect">
+                      <a:avLst/>
+                    </a:prstGeom>
+                    <a:noFill/>
+                    <a:ln w="9525">
+                      <a:noFill/>
+                      <a:miter lim="800000"/>
+                      <a:headEnd/>
+                      <a:tailEnd/>
+                    </a:ln>
+                  </pic:spPr>
+                </pic:pic>
+              </a:graphicData>
+            </a:graphic>
+          </wp:inline>
+        </w:drawing>
+      </w:r>
+    </w:p>
+    <w:p>
+      <w:pPr>
+        <w:pStyle w:val="a1"/>
+      </w:pPr>
+      <w:r>
+        <w:t>Проверьте работу программы.</w:t>
+      </w:r>
+    </w:p>
+    <w:p>
+      <w:pPr>
+        <w:pStyle w:val="a1"/>
+      </w:pPr>
+      <w:r>
+        <w:t xml:space="preserve">Добавим действие </w:t>
+      </w:r>
+      <w:r>
+        <w:rPr>
+          <w:b/>
+        </w:rPr>
+        <w:t>по клавише 2 (пои</w:t>
+      </w:r>
+      <w:proofErr w:type="gramStart"/>
+      <w:r>
+        <w:rPr>
+          <w:b/>
+        </w:rPr>
+        <w:t>ск в стр</w:t>
+      </w:r>
+      <w:proofErr w:type="gramEnd"/>
+      <w:r>
+        <w:rPr>
+          <w:b/>
+        </w:rPr>
+        <w:t>оке).</w:t>
+      </w:r>
+      <w:r>
+        <w:t xml:space="preserve"> Пользователь вводит подстроку, программа </w:t>
+      </w:r>
+      <w:r>
+        <w:t>отображает результат и ждет команды для возвращения в главное меню.</w:t>
+      </w:r>
+    </w:p>
+    <w:p>
+      <w:pPr>
+        <w:pStyle w:val="af"/>
+      </w:pPr>
+      <w:r>
+        <w:drawing>
+          <wp:inline distT="0" distB="0" distL="0" distR="0">
+            <wp:extent cx="5934075" cy="2857500"/>
+            <wp:effectExtent l="19050" t="0" r="9525" b="0"/>
+            <wp:docPr id="25" name="Рисунок 12"/>
+            <wp:cNvGraphicFramePr>
+              <a:graphicFrameLocks xmlns:a="http://schemas.openxmlformats.org/drawingml/2006/main" noChangeAspect="1"/>
+            </wp:cNvGraphicFramePr>
+            <a:graphic xmlns:a="http://schemas.openxmlformats.org/drawingml/2006/main">
+              <a:graphicData uri="http://schemas.openxmlformats.org/drawingml/2006/picture">
+                <pic:pic xmlns:pic="http://schemas.openxmlformats.org/drawingml/2006/picture">
+                  <pic:nvPicPr>
+                    <pic:cNvPr id="0" name="Picture 12"/>
+                    <pic:cNvPicPr>
+                      <a:picLocks noChangeAspect="1" noChangeArrowheads="1"/>
+                    </pic:cNvPicPr>
+                  </pic:nvPicPr>
+                  <pic:blipFill>
+                    <a:blip r:embed="rId60" cstate="print"/>
+                    <a:srcRect/>
+                    <a:stretch>
+                      <a:fillRect/>
+                    </a:stretch>
+                  </pic:blipFill>
+                  <pic:spPr bwMode="auto">
+                    <a:xfrm>
+                      <a:off x="0" y="0"/>
+                      <a:ext cx="5934075" cy="2857500"/>
+                    </a:xfrm>
+                    <a:prstGeom prst="rect">
+                      <a:avLst/>
+                    </a:prstGeom>
+                    <a:noFill/>
+                    <a:ln w="9525">
+                      <a:noFill/>
+                      <a:miter lim="800000"/>
+                      <a:headEnd/>
+                      <a:tailEnd/>
+                    </a:ln>
+                  </pic:spPr>
+                </pic:pic>
+              </a:graphicData>
+            </a:graphic>
+          </wp:inline>
+        </w:drawing>
+      </w:r>
+    </w:p>
+    <w:p>
+      <w:pPr>
+        <w:pStyle w:val="af"/>
+      </w:pPr>
+      <w:r>
+        <w:drawing>
+          <wp:inline distT="0" distB="0" distL="0" distR="0">
+            <wp:extent cx="5940425" cy="971550"/>
+            <wp:effectExtent l="19050" t="0" r="3175" b="0"/>
+            <wp:docPr id="43" name="Рисунок 13"/>
+            <wp:cNvGraphicFramePr>
+              <a:graphicFrameLocks xmlns:a="http://schemas.openxmlformats.org/drawingml/2006/main" noChangeAspect="1"/>
+            </wp:cNvGraphicFramePr>
+            <a:graphic xmlns:a="http://schemas.openxmlformats.org/drawingml/2006/main">
+              <a:graphicData uri="http://schemas.openxmlformats.org/drawingml/2006/picture">
+                <pic:pic xmlns:pic="http://schemas.openxmlformats.org/drawingml/2006/picture">
+                  <pic:nvPicPr>
+                    <pic:cNvPr id="0" name="Picture 13"/>
+                    <pic:cNvPicPr>
+                      <a:picLocks noChangeAspect="1" noChangeArrowheads="1"/>
+                    </pic:cNvPicPr>
+                  </pic:nvPicPr>
+                  <pic:blipFill>
+                    <a:blip r:embed="rId61" cstate="print"/>
+                    <a:srcRect b="67619"/>
+                    <a:stretch>
+                      <a:fillRect/>
+                    </a:stretch>
+                  </pic:blipFill>
+                  <pic:spPr bwMode="auto">
+                    <a:xfrm>
+                      <a:off x="0" y="0"/>
+                      <a:ext cx="5940425" cy="971550"/>
+                    </a:xfrm>
+                    <a:prstGeom prst="rect">
+                      <a:avLst/>
+                    </a:prstGeom>
+                    <a:noFill/>
+                    <a:ln w="9525">
+                      <a:noFill/>
+                      <a:miter lim="800000"/>
+                      <a:headEnd/>
+                      <a:tailEnd/>
+                    </a:ln>
+                  </pic:spPr>
+                </pic:pic>
+              </a:graphicData>
+            </a:graphic>
+          </wp:inline>
+        </w:drawing>
+      </w:r>
+    </w:p>
+    <w:p>
+      <w:pPr>
+        <w:pStyle w:val="a"/>
+      </w:pPr>
+      <w:r>
+        <w:t>Учитывается ли регистр символов при поиске?</w:t>
+      </w:r>
+    </w:p>
+    <w:p>
+      <w:pPr>
+        <w:pStyle w:val="a1"/>
+        <w:rPr>
+          <w:i/>
+        </w:rPr>
+      </w:pPr>
+      <w:r>
+        <w:rPr>
+          <w:i/>
+        </w:rPr>
+        <w:t>Дополнительное задание.</w:t>
+      </w:r>
+    </w:p>
+    <w:p>
+      <w:pPr>
+        <w:pStyle w:val="a1"/>
+      </w:pPr>
+      <w:r>
+        <w:t xml:space="preserve">Для наглядности можно подсветить найденную подстроку другим цветом, например, красным. За цвет текста в консоли отвечает свойство </w:t>
+      </w:r>
+      <w:r>
+        <w:rPr>
+          <w:rStyle w:val="ae"/>
+          <w:rFonts w:eastAsiaTheme="minorHAnsi"/>
+          <w:sz w:val="24"/>
+        </w:rPr>
+        <w:t>ForegroundColor</w:t>
+      </w:r>
+      <w:r>
+        <w:t xml:space="preserve">. Метод </w:t>
+      </w:r>
+      <w:r>
+        <w:rPr>
+          <w:rStyle w:val="ae"/>
+          <w:rFonts w:eastAsiaTheme="minorHAnsi"/>
+          <w:sz w:val="24"/>
+        </w:rPr>
+        <w:t>ResetColor</w:t>
+      </w:r>
+      <w:r>
+        <w:rPr>
+          <w:sz w:val="24"/>
+          <w:lang w:val="en-US"/>
+        </w:rPr>
+        <w:t xml:space="preserve"> </w:t>
+      </w:r>
+      <w:r>
+        <w:t>позволяет вернуть цвет по умолчанию.</w:t>
+      </w:r>
+    </w:p>
+    <w:p>
+      <w:pPr>
+        <w:pStyle w:val="a1"/>
+      </w:pPr>
+      <w:r>
+        <w:t xml:space="preserve">Таким образом, необходимо вывести начало строки до найденной позиции </w:t>
+      </w:r>
+      <w:r>
+        <w:rPr>
+          <w:rStyle w:val="ae"/>
+          <w:rFonts w:eastAsiaTheme="minorHAnsi"/>
+          <w:sz w:val="24"/>
+        </w:rPr>
+        <w:t>pos</w:t>
+      </w:r>
+      <w:r>
+        <w:t xml:space="preserve">. Затем поменять цвет </w:t>
+      </w:r>
+      <w:proofErr w:type="gramStart"/>
+      <w:r>
+        <w:t>на</w:t>
+      </w:r>
+      <w:proofErr w:type="gramEnd"/>
+      <w:r>
+        <w:t xml:space="preserve"> </w:t>
+      </w:r>
+      <w:proofErr w:type="gramStart"/>
+      <w:r>
+        <w:t>красный</w:t>
+      </w:r>
+      <w:proofErr w:type="gramEnd"/>
+      <w:r>
+        <w:t xml:space="preserve"> </w:t>
+      </w:r>
+      <w:r>
+        <w:t>(</w:t>
+      </w:r>
+      <w:proofErr w:type="spellStart"/>
+      <w:r>
+        <w:rPr>
+          <w:rStyle w:val="ae"/>
+          <w:rFonts w:eastAsiaTheme="minorHAnsi"/>
+          <w:sz w:val="24"/>
+        </w:rPr>
+        <w:t>Red</w:t>
+      </w:r>
+      <w:proofErr w:type="spellEnd"/>
+      <w:r>
+        <w:t>)</w:t>
+      </w:r>
+      <w:r>
+        <w:t xml:space="preserve"> и вывести найденную подстроку. Затем опять вернуть обычный цвет и вывести остаток строки.</w:t>
+      </w:r>
+    </w:p>
+    <w:p>
+      <w:pPr>
+        <w:pStyle w:val="af"/>
+      </w:pPr>
+      <w:r>
+        <w:drawing>
+          <wp:inline distT="0" distB="0" distL="0" distR="0">
+            <wp:extent cx="5934075" cy="857250"/>
+            <wp:effectExtent l="19050" t="0" r="9525" b="0"/>
+            <wp:docPr id="45" name="Рисунок 16"/>
+            <wp:cNvGraphicFramePr>
+              <a:graphicFrameLocks xmlns:a="http://schemas.openxmlformats.org/drawingml/2006/main" noChangeAspect="1"/>
+            </wp:cNvGraphicFramePr>
+            <a:graphic xmlns:a="http://schemas.openxmlformats.org/drawingml/2006/main">
+              <a:graphicData uri="http://schemas.openxmlformats.org/drawingml/2006/picture">
+                <pic:pic xmlns:pic="http://schemas.openxmlformats.org/drawingml/2006/picture">
+                  <pic:nvPicPr>
+                    <pic:cNvPr id="0" name="Picture 16"/>
+                    <pic:cNvPicPr>
+                      <a:picLocks noChangeAspect="1" noChangeArrowheads="1"/>
+                    </pic:cNvPicPr>
+                  </pic:nvPicPr>
+                  <pic:blipFill>
+                    <a:blip r:embed="rId62" cstate="print"/>
+                    <a:srcRect/>
+                    <a:stretch>
+                      <a:fillRect/>
+                    </a:stretch>
+                  </pic:blipFill>
+                  <pic:spPr bwMode="auto">
+                    <a:xfrm>
+                      <a:off x="0" y="0"/>
+                      <a:ext cx="5934075" cy="857250"/>
+                    </a:xfrm>
+                    <a:prstGeom prst="rect">
+                      <a:avLst/>
+                    </a:prstGeom>
+                    <a:noFill/>
+                    <a:ln w="9525">
+                      <a:noFill/>
+                      <a:miter lim="800000"/>
+                      <a:headEnd/>
+                      <a:tailEnd/>
+                    </a:ln>
+                  </pic:spPr>
+                </pic:pic>
+              </a:graphicData>
+            </a:graphic>
+          </wp:inline>
+        </w:drawing>
+      </w:r>
+    </w:p>
+    <w:p>
+      <w:pPr>
+        <w:pStyle w:val="af"/>
+      </w:pPr>
+      <w:r>
+        <w:drawing>
+          <wp:inline distT="0" distB="0" distL="0" distR="0">
+            <wp:extent cx="5940425" cy="1038225"/>
+            <wp:effectExtent l="19050" t="0" r="3175" b="0"/>
+            <wp:docPr id="46" name="Рисунок 17"/>
+            <wp:cNvGraphicFramePr>
+              <a:graphicFrameLocks xmlns:a="http://schemas.openxmlformats.org/drawingml/2006/main" noChangeAspect="1"/>
+            </wp:cNvGraphicFramePr>
+            <a:graphic xmlns:a="http://schemas.openxmlformats.org/drawingml/2006/main">
+              <a:graphicData uri="http://schemas.openxmlformats.org/drawingml/2006/picture">
+                <pic:pic xmlns:pic="http://schemas.openxmlformats.org/drawingml/2006/picture">
+                  <pic:nvPicPr>
+                    <pic:cNvPr id="0" name="Picture 17"/>
+                    <pic:cNvPicPr>
+                      <a:picLocks noChangeAspect="1" noChangeArrowheads="1"/>
+                    </pic:cNvPicPr>
+                  </pic:nvPicPr>
+                  <pic:blipFill>
+                    <a:blip r:embed="rId63" cstate="print"/>
+                    <a:srcRect b="65397"/>
+                    <a:stretch>
+                      <a:fillRect/>
+                    </a:stretch>
+                  </pic:blipFill>
+                  <pic:spPr bwMode="auto">
+                    <a:xfrm>
+                      <a:off x="0" y="0"/>
+                      <a:ext cx="5940425" cy="1038225"/>
+                    </a:xfrm>
+                    <a:prstGeom prst="rect">
+                      <a:avLst/>
+                    </a:prstGeom>
+                    <a:noFill/>
+                    <a:ln w="9525">
+                      <a:noFill/>
+                      <a:miter lim="800000"/>
+                      <a:headEnd/>
+                      <a:tailEnd/>
+                    </a:ln>
+                  </pic:spPr>
+                </pic:pic>
+              </a:graphicData>
+            </a:graphic>
+          </wp:inline>
+        </w:drawing>
+      </w:r>
+    </w:p>
+    <w:p>
+      <w:pPr>
+        <w:pStyle w:val="a1"/>
+      </w:pPr>
+      <w:r>
+        <w:t xml:space="preserve">По аналогии выполним </w:t>
+      </w:r>
+      <w:r>
+        <w:rPr>
+          <w:b/>
+        </w:rPr>
+        <w:t>замену (кнопка 3) подстроки</w:t>
+      </w:r>
+      <w:r>
+        <w:t xml:space="preserve">, используя метод </w:t>
+      </w:r>
+      <w:r>
+        <w:rPr>
+          <w:rStyle w:val="ae"/>
+          <w:rFonts w:eastAsiaTheme="minorHAnsi"/>
+          <w:sz w:val="24"/>
+        </w:rPr>
+        <w:t>Replace</w:t>
+      </w:r>
+      <w:r>
+        <w:t xml:space="preserve">. Ввести требуется две подстроки: </w:t>
+      </w:r>
+      <w:r>
+        <w:rPr>
+          <w:rStyle w:val="ae"/>
+          <w:rFonts w:eastAsiaTheme="minorHAnsi"/>
+          <w:sz w:val="24"/>
+        </w:rPr>
+        <w:t>substrOld</w:t>
+      </w:r>
+      <w:r>
+        <w:rPr>
+          <w:sz w:val="24"/>
+        </w:rPr>
+        <w:t xml:space="preserve"> </w:t>
+      </w:r>
+      <w:r>
+        <w:t xml:space="preserve">– </w:t>
+      </w:r>
+      <w:r>
+        <w:t xml:space="preserve">какую часть </w:t>
+      </w:r>
+      <w:proofErr w:type="gramStart"/>
+      <w:r>
+        <w:t>строки</w:t>
+      </w:r>
+      <w:proofErr w:type="gramEnd"/>
+      <w:r>
+        <w:t xml:space="preserve"> надо заменить и </w:t>
+      </w:r>
+      <w:r>
+        <w:rPr>
+          <w:rStyle w:val="ae"/>
+          <w:rFonts w:eastAsiaTheme="minorHAnsi"/>
+          <w:sz w:val="24"/>
+        </w:rPr>
+        <w:t>substrNew</w:t>
+      </w:r>
+      <w:r>
+        <w:rPr>
+          <w:sz w:val="24"/>
+        </w:rPr>
+        <w:t xml:space="preserve"> </w:t>
+      </w:r>
+      <w:r>
+        <w:t xml:space="preserve">– </w:t>
+      </w:r>
+      <w:r>
+        <w:t xml:space="preserve">на </w:t>
+      </w:r>
+      <w:proofErr w:type="gramStart"/>
+      <w:r>
+        <w:t>какую</w:t>
+      </w:r>
+      <w:proofErr w:type="gramEnd"/>
+      <w:r>
+        <w:t xml:space="preserve"> новую подстроку. Обратите внимание, результат, возвращаемый методом </w:t>
+      </w:r>
+      <w:r>
+        <w:rPr>
+          <w:rStyle w:val="ae"/>
+          <w:rFonts w:eastAsiaTheme="minorHAnsi"/>
+          <w:sz w:val="24"/>
+        </w:rPr>
+        <w:t>Replace</w:t>
+      </w:r>
+      <w:r>
+        <w:t xml:space="preserve">, необходимо присвоить обратно в </w:t>
+      </w:r>
+      <w:r>
+        <w:rPr>
+          <w:rStyle w:val="ae"/>
+          <w:rFonts w:eastAsiaTheme="minorHAnsi"/>
+          <w:sz w:val="24"/>
+        </w:rPr>
+        <w:t>txt</w:t>
+      </w:r>
+      <w:r>
+        <w:t>, иначе он никуда сохранится.</w:t>
+      </w:r>
+    </w:p>
+    <w:p>
+      <w:pPr>
+        <w:pStyle w:val="af"/>
+      </w:pPr>
+      <w:r>
+        <w:drawing>
+          <wp:inline distT="0" distB="0" distL="0" distR="0">
+            <wp:extent cx="5934075" cy="1905000"/>
+            <wp:effectExtent l="19050" t="0" r="9525" b="0"/>
+            <wp:docPr id="48" name="Рисунок 20"/>
+            <wp:cNvGraphicFramePr>
+              <a:graphicFrameLocks xmlns:a="http://schemas.openxmlformats.org/drawingml/2006/main" noChangeAspect="1"/>
+            </wp:cNvGraphicFramePr>
+            <a:graphic xmlns:a="http://schemas.openxmlformats.org/drawingml/2006/main">
+              <a:graphicData uri="http://schemas.openxmlformats.org/drawingml/2006/picture">
+                <pic:pic xmlns:pic="http://schemas.openxmlformats.org/drawingml/2006/picture">
+                  <pic:nvPicPr>
+                    <pic:cNvPr id="0" name="Picture 20"/>
+                    <pic:cNvPicPr>
+                      <a:picLocks noChangeAspect="1" noChangeArrowheads="1"/>
+                    </pic:cNvPicPr>
+                  </pic:nvPicPr>
+                  <pic:blipFill>
+                    <a:blip r:embed="rId64" cstate="print"/>
+                    <a:srcRect/>
+                    <a:stretch>
+                      <a:fillRect/>
+                    </a:stretch>
+                  </pic:blipFill>
+                  <pic:spPr bwMode="auto">
+                    <a:xfrm>
+                      <a:off x="0" y="0"/>
+                      <a:ext cx="5934075" cy="1905000"/>
+                    </a:xfrm>
+                    <a:prstGeom prst="rect">
+                      <a:avLst/>
+                    </a:prstGeom>
+                    <a:noFill/>
+                    <a:ln w="9525">
+                      <a:noFill/>
+                      <a:miter lim="800000"/>
+                      <a:headEnd/>
+                      <a:tailEnd/>
+                    </a:ln>
+                  </pic:spPr>
+                </pic:pic>
+              </a:graphicData>
+            </a:graphic>
+          </wp:inline>
+        </w:drawing>
+      </w:r>
+    </w:p>
+    <w:p>
+      <w:pPr>
+        <w:pStyle w:val="a1"/>
+      </w:pPr>
+      <w:r>
+        <w:t xml:space="preserve">Обновленную строку мы увидим уже в главном меню. При желании, можно добавить вывод изменившейся строки и сюда. Но если вы захотите сделать подсветку, потребуется опять задействовать метод </w:t>
+      </w:r>
+      <w:r>
+        <w:rPr>
+          <w:rStyle w:val="ae"/>
+          <w:rFonts w:eastAsiaTheme="minorHAnsi"/>
+          <w:sz w:val="24"/>
+        </w:rPr>
+        <w:t>IndexOf</w:t>
+      </w:r>
+      <w:r>
+        <w:t xml:space="preserve">, т.к. </w:t>
+      </w:r>
+      <w:r>
+        <w:rPr>
+          <w:rStyle w:val="ae"/>
+          <w:rFonts w:eastAsiaTheme="minorHAnsi"/>
+          <w:sz w:val="24"/>
+        </w:rPr>
+        <w:t>Replace</w:t>
+      </w:r>
+      <w:r>
+        <w:rPr>
+          <w:sz w:val="24"/>
+        </w:rPr>
+        <w:t xml:space="preserve"> </w:t>
+      </w:r>
+      <w:r>
+        <w:t>не сообщает, где именно сделана замена.</w:t>
+      </w:r>
+    </w:p>
+    <w:p>
+      <w:pPr>
+        <w:pStyle w:val="a1"/>
+      </w:pPr>
+      <w:r>
+        <w:rPr>
+          <w:b/>
+        </w:rPr>
+        <w:t>Удаление подстроки (кнопка 4)</w:t>
+      </w:r>
+      <w:r>
+        <w:t xml:space="preserve"> очень похоже, </w:t>
+      </w:r>
+      <w:r>
+        <w:t>но</w:t>
+      </w:r>
+      <w:r>
+        <w:t xml:space="preserve"> нам потребуется только одна подстрока для удаления.</w:t>
+      </w:r>
+    </w:p>
+    <w:p>
+      <w:pPr>
+        <w:pStyle w:val="af"/>
+      </w:pPr>
+      <w:r>
+        <w:drawing>
+          <wp:inline distT="0" distB="0" distL="0" distR="0">
+            <wp:extent cx="5934075" cy="1638300"/>
+            <wp:effectExtent l="19050" t="0" r="9525" b="0"/>
+            <wp:docPr id="61" name="Рисунок 30"/>
+            <wp:cNvGraphicFramePr>
+              <a:graphicFrameLocks xmlns:a="http://schemas.openxmlformats.org/drawingml/2006/main" noChangeAspect="1"/>
+            </wp:cNvGraphicFramePr>
+            <a:graphic xmlns:a="http://schemas.openxmlformats.org/drawingml/2006/main">
+              <a:graphicData uri="http://schemas.openxmlformats.org/drawingml/2006/picture">
+                <pic:pic xmlns:pic="http://schemas.openxmlformats.org/drawingml/2006/picture">
+                  <pic:nvPicPr>
+                    <pic:cNvPr id="0" name="Picture 30"/>
+                    <pic:cNvPicPr>
+                      <a:picLocks noChangeAspect="1" noChangeArrowheads="1"/>
+                    </pic:cNvPicPr>
+                  </pic:nvPicPr>
+                  <pic:blipFill>
+                    <a:blip r:embed="rId65" cstate="print"/>
+                    <a:srcRect/>
+                    <a:stretch>
+                      <a:fillRect/>
+                    </a:stretch>
+                  </pic:blipFill>
+                  <pic:spPr bwMode="auto">
+                    <a:xfrm>
+                      <a:off x="0" y="0"/>
+                      <a:ext cx="5934075" cy="1638300"/>
+                    </a:xfrm>
+                    <a:prstGeom prst="rect">
+                      <a:avLst/>
+                    </a:prstGeom>
+                    <a:noFill/>
+                    <a:ln w="9525">
+                      <a:noFill/>
+                      <a:miter lim="800000"/>
+                      <a:headEnd/>
+                      <a:tailEnd/>
+                    </a:ln>
+                  </pic:spPr>
+                </pic:pic>
+              </a:graphicData>
+            </a:graphic>
+          </wp:inline>
+        </w:drawing>
+      </w:r>
+    </w:p>
+    <w:p>
+      <w:pPr>
+        <w:pStyle w:val="af"/>
+      </w:pPr>
+      <w:r>
+        <w:drawing>
+          <wp:inline distT="0" distB="0" distL="0" distR="0">
+            <wp:extent cx="5940425" cy="857250"/>
+            <wp:effectExtent l="19050" t="0" r="3175" b="0"/>
+            <wp:docPr id="59" name="Рисунок 24"/>
+            <wp:cNvGraphicFramePr>
+              <a:graphicFrameLocks xmlns:a="http://schemas.openxmlformats.org/drawingml/2006/main" noChangeAspect="1"/>
+            </wp:cNvGraphicFramePr>
+            <a:graphic xmlns:a="http://schemas.openxmlformats.org/drawingml/2006/main">
+              <a:graphicData uri="http://schemas.openxmlformats.org/drawingml/2006/picture">
+                <pic:pic xmlns:pic="http://schemas.openxmlformats.org/drawingml/2006/picture">
+                  <pic:nvPicPr>
+                    <pic:cNvPr id="0" name="Picture 24"/>
+                    <pic:cNvPicPr>
+                      <a:picLocks noChangeAspect="1" noChangeArrowheads="1"/>
+                    </pic:cNvPicPr>
+                  </pic:nvPicPr>
+                  <pic:blipFill>
+                    <a:blip r:embed="rId66" cstate="print"/>
+                    <a:srcRect b="71429"/>
+                    <a:stretch>
+                      <a:fillRect/>
+                    </a:stretch>
+                  </pic:blipFill>
+                  <pic:spPr bwMode="auto">
+                    <a:xfrm>
+                      <a:off x="0" y="0"/>
+                      <a:ext cx="5940425" cy="857250"/>
+                    </a:xfrm>
+                    <a:prstGeom prst="rect">
+                      <a:avLst/>
+                    </a:prstGeom>
+                    <a:noFill/>
+                    <a:ln w="9525">
+                      <a:noFill/>
+                      <a:miter lim="800000"/>
+                      <a:headEnd/>
+                      <a:tailEnd/>
+                    </a:ln>
+                  </pic:spPr>
+                </pic:pic>
+              </a:graphicData>
+            </a:graphic>
+          </wp:inline>
+        </w:drawing>
+      </w:r>
+    </w:p>
+    <w:p>
+      <w:pPr>
+        <w:pStyle w:val="af"/>
+      </w:pPr>
+      <w:r>
+        <w:drawing>
+          <wp:inline distT="0" distB="0" distL="0" distR="0">
+            <wp:extent cx="5940425" cy="552450"/>
+            <wp:effectExtent l="19050" t="0" r="3175" b="0"/>
+            <wp:docPr id="60" name="Рисунок 27"/>
+            <wp:cNvGraphicFramePr>
+              <a:graphicFrameLocks xmlns:a="http://schemas.openxmlformats.org/drawingml/2006/main" noChangeAspect="1"/>
+            </wp:cNvGraphicFramePr>
+            <a:graphic xmlns:a="http://schemas.openxmlformats.org/drawingml/2006/main">
+              <a:graphicData uri="http://schemas.openxmlformats.org/drawingml/2006/picture">
+                <pic:pic xmlns:pic="http://schemas.openxmlformats.org/drawingml/2006/picture">
+                  <pic:nvPicPr>
+                    <pic:cNvPr id="0" name="Picture 27"/>
+                    <pic:cNvPicPr>
+                      <a:picLocks noChangeAspect="1" noChangeArrowheads="1"/>
+                    </pic:cNvPicPr>
+                  </pic:nvPicPr>
+                  <pic:blipFill>
+                    <a:blip r:embed="rId67" cstate="print"/>
+                    <a:srcRect b="81587"/>
+                    <a:stretch>
+                      <a:fillRect/>
+                    </a:stretch>
+                  </pic:blipFill>
+                  <pic:spPr bwMode="auto">
+                    <a:xfrm>
+                      <a:off x="0" y="0"/>
+                      <a:ext cx="5940425" cy="552450"/>
+                    </a:xfrm>
+                    <a:prstGeom prst="rect">
+                      <a:avLst/>
+                    </a:prstGeom>
+                    <a:noFill/>
+                    <a:ln w="9525">
+                      <a:noFill/>
+                      <a:miter lim="800000"/>
+                      <a:headEnd/>
+                      <a:tailEnd/>
+                    </a:ln>
+                  </pic:spPr>
+                </pic:pic>
+              </a:graphicData>
+            </a:graphic>
+          </wp:inline>
+        </w:drawing>
+      </w:r>
+    </w:p>
+    <w:p>
+      <w:pPr>
+        <w:pStyle w:val="a"/>
+      </w:pPr>
+      <w:r>
+        <w:t>Что будет, если пользователь введет пустую подстроку?</w:t>
+      </w:r>
+    </w:p>
+    <w:p>
+      <w:pPr>
+        <w:pStyle w:val="a1"/>
+      </w:pPr>
+      <w:r>
+        <w:t xml:space="preserve">Для вставки подстроки (кнопка 5) потребуется ввести саму подстроку и </w:t>
+      </w:r>
+      <w:proofErr w:type="gramStart"/>
+      <w:r>
+        <w:t>после</w:t>
+      </w:r>
+      <w:proofErr w:type="gramEnd"/>
+      <w:r>
+        <w:t xml:space="preserve"> какого символа ее необходимо вставить.</w:t>
+      </w:r>
+    </w:p>
+    <w:p>
+      <w:pPr>
+        <w:pStyle w:val="af"/>
+      </w:pPr>
+      <w:r>
+        <w:drawing>
+          <wp:inline distT="0" distB="0" distL="0" distR="0">
+            <wp:extent cx="5934075" cy="2895600"/>
+            <wp:effectExtent l="19050" t="0" r="9525" b="0"/>
+            <wp:docPr id="64" name="Рисунок 37"/>
+            <wp:cNvGraphicFramePr>
+              <a:graphicFrameLocks xmlns:a="http://schemas.openxmlformats.org/drawingml/2006/main" noChangeAspect="1"/>
+            </wp:cNvGraphicFramePr>
+            <a:graphic xmlns:a="http://schemas.openxmlformats.org/drawingml/2006/main">
+              <a:graphicData uri="http://schemas.openxmlformats.org/drawingml/2006/picture">
+                <pic:pic xmlns:pic="http://schemas.openxmlformats.org/drawingml/2006/picture">
+                  <pic:nvPicPr>
+                    <pic:cNvPr id="0" name="Picture 37"/>
+                    <pic:cNvPicPr>
+                      <a:picLocks noChangeAspect="1" noChangeArrowheads="1"/>
+                    </pic:cNvPicPr>
+                  </pic:nvPicPr>
+                  <pic:blipFill>
+                    <a:blip r:embed="rId68" cstate="print"/>
+                    <a:srcRect/>
+                    <a:stretch>
+                      <a:fillRect/>
+                    </a:stretch>
+                  </pic:blipFill>
+                  <pic:spPr bwMode="auto">
+                    <a:xfrm>
+                      <a:off x="0" y="0"/>
+                      <a:ext cx="5934075" cy="2895600"/>
+                    </a:xfrm>
+                    <a:prstGeom prst="rect">
+                      <a:avLst/>
+                    </a:prstGeom>
+                    <a:noFill/>
+                    <a:ln w="9525">
+                      <a:noFill/>
+                      <a:miter lim="800000"/>
+                      <a:headEnd/>
+                      <a:tailEnd/>
+                    </a:ln>
+                  </pic:spPr>
+                </pic:pic>
+              </a:graphicData>
+            </a:graphic>
+          </wp:inline>
+        </w:drawing>
+      </w:r>
+    </w:p>
+    <w:p>
+      <w:pPr>
+        <w:pStyle w:val="a"/>
+      </w:pPr>
+      <w:r>
+        <w:t xml:space="preserve">Какой проверки не хватает в </w:t>
+      </w:r>
+      <w:r>
+        <w:rPr>
+          <w:lang w:val="en-US"/>
+        </w:rPr>
+        <w:t>if</w:t>
+      </w:r>
+      <w:r>
+        <w:t>?</w:t>
+      </w:r>
+    </w:p>
+    <w:p>
+      <w:pPr>
+        <w:pStyle w:val="af"/>
+      </w:pPr>
+      <w:r>
+        <w:drawing>
+          <wp:inline distT="0" distB="0" distL="0" distR="0">
+            <wp:extent cx="5940425" cy="1085850"/>
+            <wp:effectExtent l="19050" t="0" r="3175" b="0"/>
+            <wp:docPr id="62" name="Рисунок 31"/>
+            <wp:cNvGraphicFramePr>
+              <a:graphicFrameLocks xmlns:a="http://schemas.openxmlformats.org/drawingml/2006/main" noChangeAspect="1"/>
+            </wp:cNvGraphicFramePr>
+            <a:graphic xmlns:a="http://schemas.openxmlformats.org/drawingml/2006/main">
+              <a:graphicData uri="http://schemas.openxmlformats.org/drawingml/2006/picture">
+                <pic:pic xmlns:pic="http://schemas.openxmlformats.org/drawingml/2006/picture">
+                  <pic:nvPicPr>
+                    <pic:cNvPr id="0" name="Picture 31"/>
+                    <pic:cNvPicPr>
+                      <a:picLocks noChangeAspect="1" noChangeArrowheads="1"/>
+                    </pic:cNvPicPr>
+                  </pic:nvPicPr>
+                  <pic:blipFill>
+                    <a:blip r:embed="rId69" cstate="print"/>
+                    <a:srcRect b="63810"/>
+                    <a:stretch>
+                      <a:fillRect/>
+                    </a:stretch>
+                  </pic:blipFill>
+                  <pic:spPr bwMode="auto">
+                    <a:xfrm>
+                      <a:off x="0" y="0"/>
+                      <a:ext cx="5940425" cy="1085850"/>
+                    </a:xfrm>
+                    <a:prstGeom prst="rect">
+                      <a:avLst/>
+                    </a:prstGeom>
+                    <a:noFill/>
+                    <a:ln w="9525">
+                      <a:noFill/>
+                      <a:miter lim="800000"/>
+                      <a:headEnd/>
+                      <a:tailEnd/>
+                    </a:ln>
+                  </pic:spPr>
+                </pic:pic>
+              </a:graphicData>
+            </a:graphic>
+          </wp:inline>
+        </w:drawing>
+      </w:r>
+    </w:p>
+    <w:p>
+      <w:pPr>
+        <w:pStyle w:val="af"/>
+      </w:pPr>
+      <w:r>
+        <w:drawing>
+          <wp:inline distT="0" distB="0" distL="0" distR="0">
+            <wp:extent cx="5940425" cy="552450"/>
+            <wp:effectExtent l="19050" t="0" r="3175" b="0"/>
+            <wp:docPr id="63" name="Рисунок 34"/>
+            <wp:cNvGraphicFramePr>
+              <a:graphicFrameLocks xmlns:a="http://schemas.openxmlformats.org/drawingml/2006/main" noChangeAspect="1"/>
+            </wp:cNvGraphicFramePr>
+            <a:graphic xmlns:a="http://schemas.openxmlformats.org/drawingml/2006/main">
+              <a:graphicData uri="http://schemas.openxmlformats.org/drawingml/2006/picture">
+                <pic:pic xmlns:pic="http://schemas.openxmlformats.org/drawingml/2006/picture">
+                  <pic:nvPicPr>
+                    <pic:cNvPr id="0" name="Picture 34"/>
+                    <pic:cNvPicPr>
+                      <a:picLocks noChangeAspect="1" noChangeArrowheads="1"/>
+                    </pic:cNvPicPr>
+                  </pic:nvPicPr>
+                  <pic:blipFill>
+                    <a:blip r:embed="rId70" cstate="print"/>
+                    <a:srcRect b="81587"/>
+                    <a:stretch>
+                      <a:fillRect/>
+                    </a:stretch>
+                  </pic:blipFill>
+                  <pic:spPr bwMode="auto">
+                    <a:xfrm>
+                      <a:off x="0" y="0"/>
+                      <a:ext cx="5940425" cy="552450"/>
+                    </a:xfrm>
+                    <a:prstGeom prst="rect">
+                      <a:avLst/>
+                    </a:prstGeom>
+                    <a:noFill/>
+                    <a:ln w="9525">
+                      <a:noFill/>
+                      <a:miter lim="800000"/>
+                      <a:headEnd/>
+                      <a:tailEnd/>
+                    </a:ln>
+                  </pic:spPr>
+                </pic:pic>
+              </a:graphicData>
+            </a:graphic>
+          </wp:inline>
+        </w:drawing>
+      </w:r>
+    </w:p>
+    <w:p>
+      <w:pPr>
+        <w:pStyle w:val="a1"/>
+      </w:pPr>
+      <w:r>
+        <w:t xml:space="preserve">Последнее действие – </w:t>
+      </w:r>
+      <w:r>
+        <w:rPr>
+          <w:b/>
+        </w:rPr>
+        <w:t>обрезка строки (кнопка 6)</w:t>
+      </w:r>
+      <w:r>
+        <w:t xml:space="preserve">. Воспользуемся методом </w:t>
+      </w:r>
+      <w:r>
+        <w:rPr>
+          <w:lang w:val="en-US"/>
+        </w:rPr>
+        <w:t>Remove</w:t>
+      </w:r>
+      <w:r>
+        <w:t xml:space="preserve">. Пользователь должен ввести два </w:t>
+      </w:r>
+      <w:proofErr w:type="gramStart"/>
+      <w:r>
+        <w:t>числа</w:t>
+      </w:r>
+      <w:proofErr w:type="gramEnd"/>
+      <w:r>
+        <w:t>: с какого и сколько символов нужно удалить.</w:t>
+      </w:r>
+      <w:r>
+        <w:t xml:space="preserve"> </w:t>
+      </w:r>
+    </w:p>
+    <w:p>
+      <w:pPr>
+        <w:pStyle w:val="af"/>
+      </w:pPr>
+      <w:r>
+        <w:drawing>
+          <wp:inline distT="0" distB="0" distL="0" distR="0">
+            <wp:extent cx="5934075" cy="3990975"/>
+            <wp:effectExtent l="19050" t="0" r="9525" b="0"/>
+            <wp:docPr id="66" name="Рисунок 39"/>
+            <wp:cNvGraphicFramePr>
+              <a:graphicFrameLocks xmlns:a="http://schemas.openxmlformats.org/drawingml/2006/main" noChangeAspect="1"/>
+            </wp:cNvGraphicFramePr>
+            <a:graphic xmlns:a="http://schemas.openxmlformats.org/drawingml/2006/main">
+              <a:graphicData uri="http://schemas.openxmlformats.org/drawingml/2006/picture">
+                <pic:pic xmlns:pic="http://schemas.openxmlformats.org/drawingml/2006/picture">
+                  <pic:nvPicPr>
+                    <pic:cNvPr id="0" name="Picture 39"/>
+                    <pic:cNvPicPr>
+                      <a:picLocks noChangeAspect="1" noChangeArrowheads="1"/>
+                    </pic:cNvPicPr>
+                  </pic:nvPicPr>
+                  <pic:blipFill>
+                    <a:blip r:embed="rId71" cstate="print"/>
+                    <a:srcRect/>
+                    <a:stretch>
+                      <a:fillRect/>
+                    </a:stretch>
+                  </pic:blipFill>
+                  <pic:spPr bwMode="auto">
+                    <a:xfrm>
+                      <a:off x="0" y="0"/>
+                      <a:ext cx="5934075" cy="3990975"/>
+                    </a:xfrm>
+                    <a:prstGeom prst="rect">
+                      <a:avLst/>
+                    </a:prstGeom>
+                    <a:noFill/>
+                    <a:ln w="9525">
+                      <a:noFill/>
+                      <a:miter lim="800000"/>
+                      <a:headEnd/>
+                      <a:tailEnd/>
+                    </a:ln>
+                  </pic:spPr>
+                </pic:pic>
+              </a:graphicData>
+            </a:graphic>
+          </wp:inline>
+        </w:drawing>
+      </w:r>
+    </w:p>
+    <w:p>
+      <w:pPr>
+        <w:pStyle w:val="a"/>
+      </w:pPr>
+      <w:r>
+        <w:t xml:space="preserve">Что будет, если ввести </w:t>
+      </w:r>
+      <w:r>
+        <w:rPr>
+          <w:rStyle w:val="ae"/>
+          <w:rFonts w:eastAsiaTheme="minorHAnsi"/>
+          <w:sz w:val="24"/>
+        </w:rPr>
+        <w:t>len</w:t>
+      </w:r>
+      <w:r>
+        <w:rPr>
+          <w:sz w:val="24"/>
+        </w:rPr>
+        <w:t xml:space="preserve"> </w:t>
+      </w:r>
+      <w:r>
+        <w:t>больше длины строки?</w:t>
+      </w:r>
+    </w:p>
+    <w:p>
+      <w:pPr>
+        <w:pStyle w:val="a1"/>
+      </w:pPr>
+      <w:r>
+        <w:t>Проверьте работу программы по всем кнопкам.</w:t>
+      </w:r>
+    </w:p>
+    <w:p>
+      <w:pPr>
+        <w:pStyle w:val="a1"/>
+      </w:pPr>
+      <w:r>
+        <w:t xml:space="preserve">Выполните </w:t>
+      </w:r>
+      <w:proofErr w:type="spellStart"/>
+      <w:r>
+        <w:t>коммит</w:t>
+      </w:r>
+      <w:proofErr w:type="spellEnd"/>
+      <w:r>
+        <w:t xml:space="preserve"> получившейся программы с комментарием «Л</w:t>
+      </w:r>
+      <w:proofErr w:type="gramStart"/>
+      <w:r>
+        <w:t>4</w:t>
+      </w:r>
+      <w:proofErr w:type="gramEnd"/>
+      <w:r>
+        <w:t>.П4 Консольный интерфейс для обработки строк».</w:t>
+      </w:r>
     </w:p>
     <w:p>
       <w:pPr>
@@ -11018,12 +13353,12 @@
       <w:r>
         <w:t>.</w:t>
       </w:r>
-    </w:p>
-    <w:p>
-      <w:pPr>
-        <w:pStyle w:val="a1"/>
-      </w:pPr>
       <w:proofErr w:type="gramEnd"/>
+    </w:p>
+    <w:p>
+      <w:pPr>
+        <w:pStyle w:val="a1"/>
+      </w:pPr>
       <w:r>
         <w:t>Например, предложение: Поиск слова, которое длиннее всех в предложении.</w:t>
       </w:r>
@@ -11110,7 +13445,7 @@
       </w:r>
     </w:p>
     <w:sectPr>
-      <w:footerReference w:type="default" r:id="rId54"/>
+      <w:footerReference w:type="default" r:id="rId72"/>
       <w:pgSz w:w="11906" w:h="16838"/>
       <w:pgMar w:top="1134" w:right="850" w:bottom="1134" w:left="1701" w:header="708" w:footer="708" w:gutter="0"/>
       <w:cols w:space="708"/>
@@ -11160,7 +13495,7 @@
             <w:rPr>
               <w:noProof/>
             </w:rPr>
-            <w:t>19</w:t>
+            <w:t>27</w:t>
           </w:r>
         </w:fldSimple>
       </w:p>
@@ -13434,7 +15769,7 @@
     <w:uiPriority w:val="9"/>
     <w:unhideWhenUsed/>
     <w:qFormat/>
-    <w:rsid w:val="00A53C63"/>
+    <w:rsid w:val="00CB5F63"/>
     <w:pPr>
       <w:keepNext/>
       <w:keepLines/>
@@ -13443,14 +15778,15 @@
     </w:pPr>
     <w:rPr>
       <w:rFonts w:eastAsiaTheme="majorEastAsia" w:cstheme="majorBidi"/>
-      <w:b/>
       <w:bCs/>
+      <w:i/>
       <w:iCs/>
     </w:rPr>
   </w:style>
   <w:style w:type="character" w:default="1" w:styleId="a2">
     <w:name w:val="Default Paragraph Font"/>
     <w:uiPriority w:val="1"/>
+    <w:semiHidden/>
     <w:unhideWhenUsed/>
   </w:style>
   <w:style w:type="table" w:default="1" w:styleId="a3">
@@ -13788,11 +16124,11 @@
     <w:basedOn w:val="a2"/>
     <w:link w:val="4"/>
     <w:uiPriority w:val="9"/>
-    <w:rsid w:val="00A53C63"/>
+    <w:rsid w:val="00CB5F63"/>
     <w:rPr>
       <w:rFonts w:ascii="Times New Roman" w:eastAsiaTheme="majorEastAsia" w:hAnsi="Times New Roman" w:cstheme="majorBidi"/>
-      <w:b/>
       <w:bCs/>
+      <w:i/>
       <w:iCs/>
       <w:sz w:val="28"/>
     </w:rPr>
@@ -13888,6 +16224,33 @@
     <w:rPr>
       <w:color w:val="0000FF" w:themeColor="hyperlink"/>
       <w:u w:val="single"/>
+    </w:rPr>
+  </w:style>
+  <w:style w:type="paragraph" w:styleId="afb">
+    <w:name w:val="Document Map"/>
+    <w:basedOn w:val="a0"/>
+    <w:link w:val="afc"/>
+    <w:uiPriority w:val="99"/>
+    <w:semiHidden/>
+    <w:unhideWhenUsed/>
+    <w:rsid w:val="00816D92"/>
+    <w:rPr>
+      <w:rFonts w:ascii="Tahoma" w:hAnsi="Tahoma" w:cs="Tahoma"/>
+      <w:sz w:val="16"/>
+      <w:szCs w:val="16"/>
+    </w:rPr>
+  </w:style>
+  <w:style w:type="character" w:customStyle="1" w:styleId="afc">
+    <w:name w:val="Схема документа Знак"/>
+    <w:basedOn w:val="a2"/>
+    <w:link w:val="afb"/>
+    <w:uiPriority w:val="99"/>
+    <w:semiHidden/>
+    <w:rsid w:val="00816D92"/>
+    <w:rPr>
+      <w:rFonts w:ascii="Tahoma" w:hAnsi="Tahoma" w:cs="Tahoma"/>
+      <w:sz w:val="16"/>
+      <w:szCs w:val="16"/>
     </w:rPr>
   </w:style>
 </w:styles>
